--- a/MAS SNO on TechZone.docx
+++ b/MAS SNO on TechZone.docx
@@ -4,13 +4,8 @@
   <w:body>
     <w:p>
       <w:r>
-        <w:t xml:space="preserve">If you are an IBM Business Partner or an </w:t>
-      </w:r>
-      <w:proofErr w:type="spellStart"/>
-      <w:r>
-        <w:t>IBMer</w:t>
-      </w:r>
-      <w:proofErr w:type="spellEnd"/>
+        <w:t>If you are an IBM Business Partner or an IBMer</w:t>
+      </w:r>
       <w:r>
         <w:t>, t</w:t>
       </w:r>
@@ -30,7 +25,7 @@
           <w:noProof/>
         </w:rPr>
         <w:drawing>
-          <wp:inline distT="0" distB="0" distL="0" distR="0" wp14:anchorId="3DEA2F23" wp14:editId="27F8F5A9">
+          <wp:inline distT="0" distB="0" distL="0" distR="0" wp14:anchorId="3DEA2F23" wp14:editId="08C95A6B">
             <wp:extent cx="4148455" cy="2541246"/>
             <wp:effectExtent l="0" t="0" r="4445" b="0"/>
             <wp:docPr id="49" name="Picture 49"/>
@@ -666,33 +661,17 @@
         </w:pBdr>
       </w:pPr>
       <w:r>
-        <w:t>The environment that is being create contains a Bastion computer (RHEL based) and a Router (</w:t>
-      </w:r>
-      <w:proofErr w:type="spellStart"/>
-      <w:r>
-        <w:t>pfSense</w:t>
-      </w:r>
-      <w:proofErr w:type="spellEnd"/>
-      <w:r>
-        <w:t xml:space="preserve"> based). When it will be available, you can VPN into it and directly access the computers running in it.</w:t>
-      </w:r>
-    </w:p>
-    <w:p>
-      <w:pPr>
-        <w:pBdr>
-          <w:bottom w:val="single" w:sz="6" w:space="1" w:color="auto"/>
-        </w:pBdr>
-      </w:pPr>
-      <w:r>
-        <w:t xml:space="preserve">Setting up the VPN is very simple. When the environment will be ready, you can click on the tile and you will see a page with lots of useful information. At the bottom of that page, you will find the button to download the </w:t>
-      </w:r>
-      <w:proofErr w:type="spellStart"/>
-      <w:r>
-        <w:t>Wireguard</w:t>
-      </w:r>
-      <w:proofErr w:type="spellEnd"/>
-      <w:r>
-        <w:t xml:space="preserve"> VPN configuration:</w:t>
+        <w:t>The environment that is being create contains a Bastion computer (RHEL based) and a Router (pfSense based). When it will be available, you can VPN into it and directly access the computers running in it.</w:t>
+      </w:r>
+    </w:p>
+    <w:p>
+      <w:pPr>
+        <w:pBdr>
+          <w:bottom w:val="single" w:sz="6" w:space="1" w:color="auto"/>
+        </w:pBdr>
+      </w:pPr>
+      <w:r>
+        <w:t>Setting up the VPN is very simple. When the environment will be ready, you can click on the tile and you will see a page with lots of useful information. At the bottom of that page, you will find the button to download the Wireguard VPN configuration:</w:t>
       </w:r>
     </w:p>
     <w:p>
@@ -749,15 +728,7 @@
         </w:pBdr>
       </w:pPr>
       <w:r>
-        <w:t xml:space="preserve">Download the configuration, install </w:t>
-      </w:r>
-      <w:proofErr w:type="spellStart"/>
-      <w:r>
-        <w:t>Wireguard</w:t>
-      </w:r>
-      <w:proofErr w:type="spellEnd"/>
-      <w:r>
-        <w:t xml:space="preserve"> (</w:t>
+        <w:t>Download the configuration, install Wireguard (</w:t>
       </w:r>
       <w:hyperlink r:id="rId15" w:history="1">
         <w:r>
@@ -985,7 +956,7 @@
           <v:shape id="_x0000_i1025" type="#_x0000_t75" style="width:468pt;height:83.25pt" o:ole="">
             <v:imagedata r:id="rId19" o:title=""/>
           </v:shape>
-          <o:OLEObject Type="Embed" ProgID="Unknown" ShapeID="_x0000_i1025" DrawAspect="Content" ObjectID="_1782883283" r:id="rId20"/>
+          <o:OLEObject Type="Embed" ProgID="Unknown" ShapeID="_x0000_i1025" DrawAspect="Content" ObjectID="_1783151285" r:id="rId20"/>
         </w:object>
       </w:r>
     </w:p>
@@ -1014,7 +985,7 @@
             <w10:borderbottom type="single" width="4"/>
             <w10:borderright type="single" width="4"/>
           </v:shape>
-          <o:OLEObject Type="Embed" ProgID="Unknown" ShapeID="_x0000_i1026" DrawAspect="Content" ObjectID="_1782883284" r:id="rId22"/>
+          <o:OLEObject Type="Embed" ProgID="Unknown" ShapeID="_x0000_i1026" DrawAspect="Content" ObjectID="_1783151286" r:id="rId22"/>
         </w:object>
       </w:r>
     </w:p>
@@ -1035,22 +1006,12 @@
         </w:pBdr>
       </w:pPr>
       <w:r>
-        <w:t xml:space="preserve">Cluster name: </w:t>
-      </w:r>
-      <w:proofErr w:type="spellStart"/>
-      <w:r>
-        <w:t>ocpgym</w:t>
-      </w:r>
-      <w:proofErr w:type="spellEnd"/>
+        <w:t>Cluster name: ocpgym</w:t>
+      </w:r>
       <w:r>
         <w:br/>
-        <w:t xml:space="preserve">Base domain: </w:t>
-      </w:r>
-      <w:proofErr w:type="spellStart"/>
-      <w:r>
-        <w:t>gym.lan</w:t>
-      </w:r>
-      <w:proofErr w:type="spellEnd"/>
+        <w:t>Base domain: gym.lan</w:t>
+      </w:r>
       <w:r>
         <w:br/>
         <w:t>OpenShift version: OCP 4.1</w:t>
@@ -1386,7 +1347,7 @@
           <v:shape id="_x0000_i1027" type="#_x0000_t75" style="width:198pt;height:99pt" o:ole="">
             <v:imagedata r:id="rId25" o:title=""/>
           </v:shape>
-          <o:OLEObject Type="Embed" ProgID="Unknown" ShapeID="_x0000_i1027" DrawAspect="Content" ObjectID="_1782883285" r:id="rId26"/>
+          <o:OLEObject Type="Embed" ProgID="Unknown" ShapeID="_x0000_i1027" DrawAspect="Content" ObjectID="_1783151287" r:id="rId26"/>
         </w:object>
       </w:r>
     </w:p>
@@ -1515,15 +1476,7 @@
         <w:t>Create an iso folder</w:t>
       </w:r>
       <w:r>
-        <w:t xml:space="preserve"> called “</w:t>
-      </w:r>
-      <w:proofErr w:type="spellStart"/>
-      <w:r>
-        <w:t>sno</w:t>
-      </w:r>
-      <w:proofErr w:type="spellEnd"/>
-      <w:r>
-        <w:t>”</w:t>
+        <w:t xml:space="preserve"> called “sno”</w:t>
       </w:r>
       <w:r>
         <w:t xml:space="preserve"> under the main storage element using the “NEW FOLDER” option also shown in the previous picture</w:t>
@@ -1583,15 +1536,7 @@
         </w:pBdr>
       </w:pPr>
       <w:r>
-        <w:t>Click on the newly created “</w:t>
-      </w:r>
-      <w:proofErr w:type="spellStart"/>
-      <w:r>
-        <w:t>sno</w:t>
-      </w:r>
-      <w:proofErr w:type="spellEnd"/>
-      <w:r>
-        <w:t>” folder and upload in it the ISO you downloaded from Red Hat</w:t>
+        <w:t>Click on the newly created “sno” folder and upload in it the ISO you downloaded from Red Hat</w:t>
       </w:r>
       <w:r>
         <w:t xml:space="preserve"> using the “UPLOAD FILES” option. </w:t>
@@ -1842,15 +1787,7 @@
         </w:pBdr>
       </w:pPr>
       <w:r>
-        <w:t>Set the virtual machine name as “</w:t>
-      </w:r>
-      <w:proofErr w:type="spellStart"/>
-      <w:r>
-        <w:t>ocpgym</w:t>
-      </w:r>
-      <w:proofErr w:type="spellEnd"/>
-      <w:r>
-        <w:t>” and select the folder shown in the following picture (the one starting with gym-…)</w:t>
+        <w:t>Set the virtual machine name as “ocpgym” and select the folder shown in the following picture (the one starting with gym-…)</w:t>
       </w:r>
     </w:p>
     <w:p>
@@ -2025,15 +1962,7 @@
       </w:pPr>
       <w:r>
         <w:lastRenderedPageBreak/>
-        <w:t xml:space="preserve">Click Next. Select compatibility </w:t>
-      </w:r>
-      <w:proofErr w:type="spellStart"/>
-      <w:r>
-        <w:t>ESXi</w:t>
-      </w:r>
-      <w:proofErr w:type="spellEnd"/>
-      <w:r>
-        <w:t xml:space="preserve"> 7.0 U2 and later.</w:t>
+        <w:t>Click Next. Select compatibility ESXi 7.0 U2 and later.</w:t>
       </w:r>
     </w:p>
     <w:p>
@@ -2176,6 +2105,9 @@
         </w:pBdr>
       </w:pPr>
       <w:r>
+        <w:rPr>
+          <w:noProof/>
+        </w:rPr>
         <w:drawing>
           <wp:inline distT="0" distB="0" distL="0" distR="0" wp14:anchorId="1F2BF36E" wp14:editId="43B58AE3">
             <wp:extent cx="5673829" cy="3752850"/>
@@ -2338,15 +2270,7 @@
         </w:pBdr>
       </w:pPr>
       <w:r>
-        <w:t>Type in the name “</w:t>
-      </w:r>
-      <w:proofErr w:type="spellStart"/>
-      <w:r>
-        <w:t>disk.EnableUUID</w:t>
-      </w:r>
-      <w:proofErr w:type="spellEnd"/>
-      <w:r>
-        <w:t>” and set the value to TRUE</w:t>
+        <w:t>Type in the name “disk.EnableUUID” and set the value to TRUE</w:t>
       </w:r>
     </w:p>
     <w:p>
@@ -2448,15 +2372,7 @@
         </w:pBdr>
       </w:pPr>
       <w:r>
-        <w:t xml:space="preserve">The new VM should now show in your pool under the bastion and the router. Select it by click on it and start it by either typing </w:t>
-      </w:r>
-      <w:proofErr w:type="spellStart"/>
-      <w:r>
-        <w:t>crtl+alt+b</w:t>
-      </w:r>
-      <w:proofErr w:type="spellEnd"/>
-      <w:r>
-        <w:t xml:space="preserve"> or by right clicking and using the Power-&gt;Power ON menu item.</w:t>
+        <w:t>The new VM should now show in your pool under the bastion and the router. Select it by click on it and start it by either typing crtl+alt+b or by right clicking and using the Power-&gt;Power ON menu item.</w:t>
       </w:r>
     </w:p>
     <w:p>
@@ -2579,15 +2495,7 @@
         <w:t xml:space="preserve"> host appeared. Change its hostname</w:t>
       </w:r>
       <w:r>
-        <w:t xml:space="preserve"> to “</w:t>
-      </w:r>
-      <w:proofErr w:type="spellStart"/>
-      <w:r>
-        <w:t>ocpgym</w:t>
-      </w:r>
-      <w:proofErr w:type="spellEnd"/>
-      <w:r>
-        <w:t>”. The line should look like this:</w:t>
+        <w:t xml:space="preserve"> to “ocpgym”. The line should look like this:</w:t>
       </w:r>
     </w:p>
     <w:p>
@@ -2647,15 +2555,7 @@
         <w:t>Click Next. In the Storage screen click Next. In the Networking screen don’t change anything and click Next.</w:t>
       </w:r>
       <w:r>
-        <w:t xml:space="preserve"> </w:t>
-      </w:r>
-      <w:proofErr w:type="spellStart"/>
-      <w:r>
-        <w:t>Some times</w:t>
-      </w:r>
-      <w:proofErr w:type="spellEnd"/>
-      <w:r>
-        <w:t xml:space="preserve"> it takes a bit of time to get to a “Ready” state, due to NTP to be unreachable. Don’t worry, be patient and wait for the state to become ready and then click next.</w:t>
+        <w:t xml:space="preserve"> Some times it takes a bit of time to get to a “Ready” state, due to NTP to be unreachable. Don’t worry, be patient and wait for the state to become ready and then click next.</w:t>
       </w:r>
     </w:p>
     <w:p>
@@ -2799,15 +2699,7 @@
         <w:t xml:space="preserve">While we are waiting for the SNO to be installed, let’s configure the router. Go back to the vCenter panel and click on the </w:t>
       </w:r>
       <w:r>
-        <w:t>“</w:t>
-      </w:r>
-      <w:proofErr w:type="spellStart"/>
-      <w:r>
-        <w:t>ocpgym</w:t>
-      </w:r>
-      <w:proofErr w:type="spellEnd"/>
-      <w:r>
-        <w:t>” VM</w:t>
+        <w:t>“ocpgym” VM</w:t>
       </w:r>
     </w:p>
     <w:p>
@@ -3061,15 +2953,7 @@
         </w:pBdr>
       </w:pPr>
       <w:r>
-        <w:t xml:space="preserve">In this case it’s 192.168.252.1. Open a new browser window and navigate to that address. You should see the </w:t>
-      </w:r>
-      <w:proofErr w:type="spellStart"/>
-      <w:r>
-        <w:t>pfsense</w:t>
-      </w:r>
-      <w:proofErr w:type="spellEnd"/>
-      <w:r>
-        <w:t xml:space="preserve"> login panel</w:t>
+        <w:t>In this case it’s 192.168.252.1. Open a new browser window and navigate to that address. You should see the pfsense login panel</w:t>
       </w:r>
       <w:r>
         <w:t>. Use “admin” as username and the vCenter password you used before to login to vCenter (which is in the Reservation page).</w:t>
@@ -3199,15 +3083,7 @@
         <w:t xml:space="preserve"> at the bottom of the page</w:t>
       </w:r>
       <w:r>
-        <w:t xml:space="preserve"> using the “</w:t>
-      </w:r>
-      <w:proofErr w:type="spellStart"/>
-      <w:r>
-        <w:t>ocpgym</w:t>
-      </w:r>
-      <w:proofErr w:type="spellEnd"/>
-      <w:r>
-        <w:t>” IP address.</w:t>
+        <w:t xml:space="preserve"> using the “ocpgym” IP address.</w:t>
       </w:r>
     </w:p>
     <w:p>
@@ -3220,15 +3096,7 @@
         <w:t>Add “</w:t>
       </w:r>
       <w:r>
-        <w:t>address=/</w:t>
-      </w:r>
-      <w:proofErr w:type="spellStart"/>
-      <w:r>
-        <w:t>apps.ocpgym.gym.lan</w:t>
-      </w:r>
-      <w:proofErr w:type="spellEnd"/>
-      <w:r>
-        <w:t>/192.168.252.1</w:t>
+        <w:t>address=/apps.ocpgym.gym.lan/192.168.252.1</w:t>
       </w:r>
       <w:r>
         <w:t>04</w:t>
@@ -3251,23 +3119,7 @@
       </w:r>
       <w:r>
         <w:br/>
-        <w:t xml:space="preserve">Host: </w:t>
-      </w:r>
-      <w:proofErr w:type="spellStart"/>
-      <w:r>
-        <w:t>api</w:t>
-      </w:r>
-      <w:proofErr w:type="spellEnd"/>
-      <w:r>
-        <w:t xml:space="preserve">, Domain: </w:t>
-      </w:r>
-      <w:proofErr w:type="spellStart"/>
-      <w:r>
-        <w:t>ocpgym.gym.lan</w:t>
-      </w:r>
-      <w:proofErr w:type="spellEnd"/>
-      <w:r>
-        <w:t xml:space="preserve">, IP Address: </w:t>
+        <w:t xml:space="preserve">Host: api, Domain: ocpgym.gym.lan, IP Address: </w:t>
       </w:r>
       <w:r>
         <w:t>192.168.252.1</w:t>
@@ -3277,23 +3129,7 @@
       </w:r>
       <w:r>
         <w:br/>
-        <w:t xml:space="preserve">Host: </w:t>
-      </w:r>
-      <w:proofErr w:type="spellStart"/>
-      <w:r>
-        <w:t>api</w:t>
-      </w:r>
-      <w:proofErr w:type="spellEnd"/>
-      <w:r>
-        <w:t xml:space="preserve">-int, Domain: </w:t>
-      </w:r>
-      <w:proofErr w:type="spellStart"/>
-      <w:r>
-        <w:t>ocpgym.gym.lan</w:t>
-      </w:r>
-      <w:proofErr w:type="spellEnd"/>
-      <w:r>
-        <w:t xml:space="preserve">, IP Address: </w:t>
+        <w:t xml:space="preserve">Host: api-int, Domain: ocpgym.gym.lan, IP Address: </w:t>
       </w:r>
       <w:r>
         <w:t>192.168.252.1</w:t>
@@ -3309,15 +3145,7 @@
         </w:pBdr>
       </w:pPr>
       <w:r>
-        <w:t xml:space="preserve">You page </w:t>
-      </w:r>
-      <w:proofErr w:type="spellStart"/>
-      <w:r>
-        <w:t>sould</w:t>
-      </w:r>
-      <w:proofErr w:type="spellEnd"/>
-      <w:r>
-        <w:t xml:space="preserve"> look like this in the end:</w:t>
+        <w:t>You page sould look like this in the end:</w:t>
       </w:r>
     </w:p>
     <w:p>
@@ -3836,21 +3664,13 @@
         </w:pBdr>
       </w:pPr>
       <w:r>
-        <w:t xml:space="preserve">You can log out from </w:t>
-      </w:r>
-      <w:proofErr w:type="spellStart"/>
-      <w:r>
-        <w:t>pf</w:t>
+        <w:t>You can log out from pf</w:t>
       </w:r>
       <w:r>
         <w:t>S</w:t>
       </w:r>
       <w:r>
-        <w:t>ense</w:t>
-      </w:r>
-      <w:proofErr w:type="spellEnd"/>
-      <w:r>
-        <w:t xml:space="preserve"> using the exit door icon at the top left of the page.</w:t>
+        <w:t>ense using the exit door icon at the top left of the page.</w:t>
       </w:r>
     </w:p>
     <w:p>
@@ -3943,15 +3763,7 @@
         <w:t>. The next step is to provide the cluster with a storage class and related provisioner. G</w:t>
       </w:r>
       <w:r>
-        <w:t xml:space="preserve">o to the </w:t>
-      </w:r>
-      <w:proofErr w:type="spellStart"/>
-      <w:r>
-        <w:t>OperatorHub</w:t>
-      </w:r>
-      <w:proofErr w:type="spellEnd"/>
-      <w:r>
-        <w:t xml:space="preserve"> (left </w:t>
+        <w:t xml:space="preserve">o to the OperatorHub (left </w:t>
       </w:r>
       <w:r>
         <w:t xml:space="preserve">menu under Operators) and search for LVM. </w:t>
@@ -4009,15 +3821,7 @@
         <w:t xml:space="preserve">Click on it and install the operator using default parameters. When the operator becomes ready for use, click on the </w:t>
       </w:r>
       <w:r>
-        <w:t xml:space="preserve">“Create </w:t>
-      </w:r>
-      <w:proofErr w:type="spellStart"/>
-      <w:r>
-        <w:t>LVMCluster</w:t>
-      </w:r>
-      <w:proofErr w:type="spellEnd"/>
-      <w:r>
-        <w:t>”</w:t>
+        <w:t>“Create LVMCluster”</w:t>
       </w:r>
       <w:r>
         <w:t xml:space="preserve"> button</w:t>
@@ -4128,15 +3932,7 @@
     <w:p/>
     <w:p>
       <w:r>
-        <w:t xml:space="preserve">Wait for the </w:t>
-      </w:r>
-      <w:proofErr w:type="spellStart"/>
-      <w:r>
-        <w:t>LVMCluster</w:t>
-      </w:r>
-      <w:proofErr w:type="spellEnd"/>
-      <w:r>
-        <w:t xml:space="preserve"> status to become Ready.</w:t>
+        <w:t>Wait for the LVMCluster status to become Ready.</w:t>
       </w:r>
     </w:p>
     <w:p>
@@ -4453,62 +4249,20 @@
         <w:rPr>
           <w:rFonts w:ascii="Calibri" w:hAnsi="Calibri" w:cs="Calibri"/>
         </w:rPr>
-        <w:t xml:space="preserve">. Edit the </w:t>
-      </w:r>
-      <w:proofErr w:type="spellStart"/>
-      <w:r>
-        <w:rPr>
-          <w:rFonts w:ascii="Calibri" w:hAnsi="Calibri" w:cs="Calibri"/>
-        </w:rPr>
-        <w:t>yaml</w:t>
-      </w:r>
-      <w:proofErr w:type="spellEnd"/>
-      <w:r>
-        <w:rPr>
-          <w:rFonts w:ascii="Calibri" w:hAnsi="Calibri" w:cs="Calibri"/>
-        </w:rPr>
-        <w:t xml:space="preserve"> in the following way, save frequently otherwise you will get an error when the </w:t>
-      </w:r>
-      <w:proofErr w:type="spellStart"/>
-      <w:r>
-        <w:rPr>
-          <w:rFonts w:ascii="Calibri" w:hAnsi="Calibri" w:cs="Calibri"/>
-        </w:rPr>
-        <w:t>yaml</w:t>
-      </w:r>
-      <w:proofErr w:type="spellEnd"/>
-      <w:r>
-        <w:rPr>
-          <w:rFonts w:ascii="Calibri" w:hAnsi="Calibri" w:cs="Calibri"/>
-        </w:rPr>
-        <w:t xml:space="preserve"> has changed:</w:t>
-      </w:r>
-    </w:p>
-    <w:p>
-      <w:pPr>
-        <w:rPr>
-          <w:rFonts w:ascii="Calibri" w:hAnsi="Calibri" w:cs="Calibri"/>
-        </w:rPr>
-      </w:pPr>
-      <w:r>
-        <w:rPr>
-          <w:rFonts w:ascii="Calibri" w:hAnsi="Calibri" w:cs="Calibri"/>
-        </w:rPr>
-        <w:t xml:space="preserve">Modify </w:t>
-      </w:r>
-      <w:proofErr w:type="spellStart"/>
-      <w:r>
-        <w:rPr>
-          <w:rFonts w:ascii="Calibri" w:hAnsi="Calibri" w:cs="Calibri"/>
-        </w:rPr>
-        <w:t>rolloutStrategy</w:t>
-      </w:r>
-      <w:proofErr w:type="spellEnd"/>
-      <w:r>
-        <w:rPr>
-          <w:rFonts w:ascii="Calibri" w:hAnsi="Calibri" w:cs="Calibri"/>
-        </w:rPr>
-        <w:t xml:space="preserve"> from this:</w:t>
+        <w:t>. Edit the yaml in the following way, save frequently otherwise you will get an error when the yaml has changed:</w:t>
+      </w:r>
+    </w:p>
+    <w:p>
+      <w:pPr>
+        <w:rPr>
+          <w:rFonts w:ascii="Calibri" w:hAnsi="Calibri" w:cs="Calibri"/>
+        </w:rPr>
+      </w:pPr>
+      <w:r>
+        <w:rPr>
+          <w:rFonts w:ascii="Calibri" w:hAnsi="Calibri" w:cs="Calibri"/>
+        </w:rPr>
+        <w:t>Modify rolloutStrategy from this:</w:t>
       </w:r>
     </w:p>
     <w:p>
@@ -4531,7 +4285,6 @@
         </w:rPr>
         <w:t>  </w:t>
       </w:r>
-      <w:proofErr w:type="spellStart"/>
       <w:r>
         <w:rPr>
           <w:rFonts w:ascii="Consolas" w:eastAsia="Times New Roman" w:hAnsi="Consolas" w:cs="Times New Roman"/>
@@ -4541,7 +4294,6 @@
         </w:rPr>
         <w:t>rolloutStrategy</w:t>
       </w:r>
-      <w:proofErr w:type="spellEnd"/>
       <w:r>
         <w:rPr>
           <w:rFonts w:ascii="Consolas" w:eastAsia="Times New Roman" w:hAnsi="Consolas" w:cs="Times New Roman"/>
@@ -4551,7 +4303,6 @@
         </w:rPr>
         <w:t>: </w:t>
       </w:r>
-      <w:proofErr w:type="spellStart"/>
       <w:r>
         <w:rPr>
           <w:rFonts w:ascii="Consolas" w:eastAsia="Times New Roman" w:hAnsi="Consolas" w:cs="Times New Roman"/>
@@ -4561,7 +4312,6 @@
         </w:rPr>
         <w:t>RollingUpdate</w:t>
       </w:r>
-      <w:proofErr w:type="spellEnd"/>
     </w:p>
     <w:p>
       <w:pPr>
@@ -4596,7 +4346,6 @@
         </w:rPr>
         <w:t>  </w:t>
       </w:r>
-      <w:proofErr w:type="spellStart"/>
       <w:r>
         <w:rPr>
           <w:rFonts w:ascii="Consolas" w:eastAsia="Times New Roman" w:hAnsi="Consolas" w:cs="Times New Roman"/>
@@ -4606,7 +4355,6 @@
         </w:rPr>
         <w:t>rolloutStrategy</w:t>
       </w:r>
-      <w:proofErr w:type="spellEnd"/>
       <w:r>
         <w:rPr>
           <w:rFonts w:ascii="Consolas" w:eastAsia="Times New Roman" w:hAnsi="Consolas" w:cs="Times New Roman"/>
@@ -4760,7 +4508,6 @@
         </w:rPr>
         <w:t>    </w:t>
       </w:r>
-      <w:proofErr w:type="spellStart"/>
       <w:r>
         <w:rPr>
           <w:rFonts w:ascii="Consolas" w:eastAsia="Times New Roman" w:hAnsi="Consolas" w:cs="Times New Roman"/>
@@ -4770,7 +4517,6 @@
         </w:rPr>
         <w:t>pvc</w:t>
       </w:r>
-      <w:proofErr w:type="spellEnd"/>
       <w:r>
         <w:rPr>
           <w:rFonts w:ascii="Consolas" w:eastAsia="Times New Roman" w:hAnsi="Consolas" w:cs="Times New Roman"/>
@@ -4839,21 +4585,7 @@
         <w:rPr>
           <w:rFonts w:ascii="Calibri" w:hAnsi="Calibri" w:cs="Calibri"/>
         </w:rPr>
-        <w:t xml:space="preserve">Save and then modify </w:t>
-      </w:r>
-      <w:proofErr w:type="spellStart"/>
-      <w:r>
-        <w:rPr>
-          <w:rFonts w:ascii="Calibri" w:hAnsi="Calibri" w:cs="Calibri"/>
-        </w:rPr>
-        <w:t>managementState</w:t>
-      </w:r>
-      <w:proofErr w:type="spellEnd"/>
-      <w:r>
-        <w:rPr>
-          <w:rFonts w:ascii="Calibri" w:hAnsi="Calibri" w:cs="Calibri"/>
-        </w:rPr>
-        <w:t xml:space="preserve"> from this:</w:t>
+        <w:t>Save and then modify managementState from this:</w:t>
       </w:r>
     </w:p>
     <w:p>
@@ -4876,7 +4608,6 @@
         </w:rPr>
         <w:t>  </w:t>
       </w:r>
-      <w:proofErr w:type="spellStart"/>
       <w:r>
         <w:rPr>
           <w:rFonts w:ascii="Consolas" w:eastAsia="Times New Roman" w:hAnsi="Consolas" w:cs="Times New Roman"/>
@@ -4886,7 +4617,6 @@
         </w:rPr>
         <w:t>managementState</w:t>
       </w:r>
-      <w:proofErr w:type="spellEnd"/>
       <w:r>
         <w:rPr>
           <w:rFonts w:ascii="Consolas" w:eastAsia="Times New Roman" w:hAnsi="Consolas" w:cs="Times New Roman"/>
@@ -4939,7 +4669,6 @@
         </w:rPr>
         <w:t>  </w:t>
       </w:r>
-      <w:proofErr w:type="spellStart"/>
       <w:r>
         <w:rPr>
           <w:rFonts w:ascii="Consolas" w:eastAsia="Times New Roman" w:hAnsi="Consolas" w:cs="Times New Roman"/>
@@ -4949,7 +4678,6 @@
         </w:rPr>
         <w:t>managementState</w:t>
       </w:r>
-      <w:proofErr w:type="spellEnd"/>
       <w:r>
         <w:rPr>
           <w:rFonts w:ascii="Consolas" w:eastAsia="Times New Roman" w:hAnsi="Consolas" w:cs="Times New Roman"/>
@@ -4985,35 +4713,7 @@
         <w:rPr>
           <w:rFonts w:ascii="Calibri" w:hAnsi="Calibri" w:cs="Calibri"/>
         </w:rPr>
-        <w:t xml:space="preserve"> then </w:t>
-      </w:r>
-      <w:proofErr w:type="spellStart"/>
-      <w:r>
-        <w:rPr>
-          <w:rFonts w:ascii="Calibri" w:hAnsi="Calibri" w:cs="Calibri"/>
-        </w:rPr>
-        <w:t>goto</w:t>
-      </w:r>
-      <w:proofErr w:type="spellEnd"/>
-      <w:r>
-        <w:rPr>
-          <w:rFonts w:ascii="Calibri" w:hAnsi="Calibri" w:cs="Calibri"/>
-        </w:rPr>
-        <w:t xml:space="preserve"> to Storage -&gt; </w:t>
-      </w:r>
-      <w:proofErr w:type="spellStart"/>
-      <w:r>
-        <w:rPr>
-          <w:rFonts w:ascii="Calibri" w:hAnsi="Calibri" w:cs="Calibri"/>
-        </w:rPr>
-        <w:t>PersistentVolumeClaim</w:t>
-      </w:r>
-      <w:proofErr w:type="spellEnd"/>
-      <w:r>
-        <w:rPr>
-          <w:rFonts w:ascii="Calibri" w:hAnsi="Calibri" w:cs="Calibri"/>
-        </w:rPr>
-        <w:t>.</w:t>
+        <w:t xml:space="preserve"> then goto to Storage -&gt; PersistentVolumeClaim.</w:t>
       </w:r>
     </w:p>
     <w:p>
@@ -5034,13 +4734,8 @@
         <w:pStyle w:val="HTMLPreformatted"/>
         <w:spacing w:after="160"/>
       </w:pPr>
-      <w:proofErr w:type="spellStart"/>
-      <w:r>
-        <w:t>oc</w:t>
-      </w:r>
-      <w:proofErr w:type="spellEnd"/>
-      <w:r>
-        <w:t xml:space="preserve"> edit configs.imageregistry.operator.openshift.io/cluster</w:t>
+      <w:r>
+        <w:t>oc edit configs.imageregistry.operator.openshift.io/cluster</w:t>
       </w:r>
     </w:p>
     <w:p>
@@ -5150,44 +4845,8 @@
         <w:rPr>
           <w:rFonts w:ascii="Calibri" w:hAnsi="Calibri" w:cs="Calibri"/>
         </w:rPr>
-        <w:t xml:space="preserve">he metadata fields   </w:t>
-      </w:r>
-      <w:proofErr w:type="spellStart"/>
-      <w:r>
-        <w:rPr>
-          <w:rFonts w:ascii="Calibri" w:hAnsi="Calibri" w:cs="Calibri"/>
-        </w:rPr>
-        <w:t>uid</w:t>
-      </w:r>
-      <w:proofErr w:type="spellEnd"/>
-      <w:r>
-        <w:rPr>
-          <w:rFonts w:ascii="Calibri" w:hAnsi="Calibri" w:cs="Calibri"/>
-        </w:rPr>
-        <w:t xml:space="preserve">, </w:t>
-      </w:r>
-      <w:proofErr w:type="spellStart"/>
-      <w:r>
-        <w:rPr>
-          <w:rFonts w:ascii="Calibri" w:hAnsi="Calibri" w:cs="Calibri"/>
-        </w:rPr>
-        <w:t>resourceVersion</w:t>
-      </w:r>
-      <w:proofErr w:type="spellEnd"/>
-      <w:r>
-        <w:rPr>
-          <w:rFonts w:ascii="Calibri" w:hAnsi="Calibri" w:cs="Calibri"/>
-        </w:rPr>
-        <w:t xml:space="preserve">, </w:t>
-      </w:r>
-      <w:proofErr w:type="spellStart"/>
-      <w:r>
-        <w:rPr>
-          <w:rFonts w:ascii="Calibri" w:hAnsi="Calibri" w:cs="Calibri"/>
-        </w:rPr>
-        <w:t>creationTimestamp</w:t>
-      </w:r>
-      <w:proofErr w:type="spellEnd"/>
+        <w:t>he metadata fields   uid, resourceVersion, creationTimestamp</w:t>
+      </w:r>
     </w:p>
     <w:p>
       <w:pPr>
@@ -5210,21 +4869,7 @@
         <w:rPr>
           <w:rFonts w:ascii="Calibri" w:hAnsi="Calibri" w:cs="Calibri"/>
         </w:rPr>
-        <w:t xml:space="preserve">the </w:t>
-      </w:r>
-      <w:proofErr w:type="spellStart"/>
-      <w:r>
-        <w:rPr>
-          <w:rFonts w:ascii="Calibri" w:hAnsi="Calibri" w:cs="Calibri"/>
-        </w:rPr>
-        <w:t>manageFields</w:t>
-      </w:r>
-      <w:proofErr w:type="spellEnd"/>
-      <w:r>
-        <w:rPr>
-          <w:rFonts w:ascii="Calibri" w:hAnsi="Calibri" w:cs="Calibri"/>
-        </w:rPr>
-        <w:t xml:space="preserve"> </w:t>
+        <w:t xml:space="preserve">the manageFields </w:t>
       </w:r>
       <w:r>
         <w:rPr>
@@ -5274,19 +4919,11 @@
         </w:rPr>
         <w:t xml:space="preserve">Modify the </w:t>
       </w:r>
-      <w:proofErr w:type="spellStart"/>
-      <w:r>
-        <w:rPr>
-          <w:rFonts w:ascii="Calibri" w:hAnsi="Calibri" w:cs="Calibri"/>
-        </w:rPr>
-        <w:t>accessModes</w:t>
-      </w:r>
-      <w:proofErr w:type="spellEnd"/>
-      <w:r>
-        <w:rPr>
-          <w:rFonts w:ascii="Calibri" w:hAnsi="Calibri" w:cs="Calibri"/>
-        </w:rPr>
-        <w:t xml:space="preserve"> </w:t>
+      <w:r>
+        <w:rPr>
+          <w:rFonts w:ascii="Calibri" w:hAnsi="Calibri" w:cs="Calibri"/>
+        </w:rPr>
+        <w:t xml:space="preserve">accessModes </w:t>
       </w:r>
       <w:r>
         <w:rPr>
@@ -5294,28 +4931,18 @@
         </w:rPr>
         <w:t xml:space="preserve">from </w:t>
       </w:r>
-      <w:proofErr w:type="spellStart"/>
       <w:r>
         <w:rPr>
           <w:rFonts w:ascii="Calibri" w:hAnsi="Calibri" w:cs="Calibri"/>
         </w:rPr>
         <w:t>ReadWriteMany</w:t>
       </w:r>
-      <w:proofErr w:type="spellEnd"/>
-      <w:r>
-        <w:rPr>
-          <w:rFonts w:ascii="Calibri" w:hAnsi="Calibri" w:cs="Calibri"/>
-        </w:rPr>
-        <w:t xml:space="preserve"> to </w:t>
-      </w:r>
-      <w:proofErr w:type="spellStart"/>
-      <w:r>
-        <w:rPr>
-          <w:rFonts w:ascii="Calibri" w:hAnsi="Calibri" w:cs="Calibri"/>
-        </w:rPr>
-        <w:t>ReadWriteOnce</w:t>
-      </w:r>
-      <w:proofErr w:type="spellEnd"/>
+      <w:r>
+        <w:rPr>
+          <w:rFonts w:ascii="Calibri" w:hAnsi="Calibri" w:cs="Calibri"/>
+        </w:rPr>
+        <w:t xml:space="preserve"> to ReadWriteOnce</w:t>
+      </w:r>
     </w:p>
     <w:p>
       <w:pPr>
@@ -5348,18 +4975,8 @@
           <w:sz w:val="16"/>
           <w:szCs w:val="16"/>
         </w:rPr>
-        <w:t xml:space="preserve">kind: </w:t>
-      </w:r>
-      <w:proofErr w:type="spellStart"/>
-      <w:r>
-        <w:rPr>
-          <w:rFonts w:ascii="Courier New" w:hAnsi="Courier New" w:cs="Courier New"/>
-          <w:sz w:val="16"/>
-          <w:szCs w:val="16"/>
-        </w:rPr>
-        <w:t>PersistentVolumeClaim</w:t>
-      </w:r>
-      <w:proofErr w:type="spellEnd"/>
+        <w:t>kind: PersistentVolumeClaim</w:t>
+      </w:r>
     </w:p>
     <w:p>
       <w:pPr>
@@ -5372,23 +4989,13 @@
           <w:szCs w:val="16"/>
         </w:rPr>
       </w:pPr>
-      <w:proofErr w:type="spellStart"/>
       <w:r>
         <w:rPr>
           <w:rFonts w:ascii="Courier New" w:hAnsi="Courier New" w:cs="Courier New"/>
           <w:sz w:val="16"/>
           <w:szCs w:val="16"/>
         </w:rPr>
-        <w:t>apiVersion</w:t>
-      </w:r>
-      <w:proofErr w:type="spellEnd"/>
-      <w:r>
-        <w:rPr>
-          <w:rFonts w:ascii="Courier New" w:hAnsi="Courier New" w:cs="Courier New"/>
-          <w:sz w:val="16"/>
-          <w:szCs w:val="16"/>
-        </w:rPr>
-        <w:t>: v1</w:t>
+        <w:t>apiVersion: v1</w:t>
       </w:r>
     </w:p>
     <w:p>
@@ -5448,25 +5055,7 @@
           <w:sz w:val="16"/>
           <w:szCs w:val="16"/>
         </w:rPr>
-        <w:t xml:space="preserve">  namespace: </w:t>
-      </w:r>
-      <w:proofErr w:type="spellStart"/>
-      <w:r>
-        <w:rPr>
-          <w:rFonts w:ascii="Courier New" w:hAnsi="Courier New" w:cs="Courier New"/>
-          <w:sz w:val="16"/>
-          <w:szCs w:val="16"/>
-        </w:rPr>
-        <w:t>openshift</w:t>
-      </w:r>
-      <w:proofErr w:type="spellEnd"/>
-      <w:r>
-        <w:rPr>
-          <w:rFonts w:ascii="Courier New" w:hAnsi="Courier New" w:cs="Courier New"/>
-          <w:sz w:val="16"/>
-          <w:szCs w:val="16"/>
-        </w:rPr>
-        <w:t>-image-registry</w:t>
+        <w:t xml:space="preserve">  namespace: openshift-image-registry</w:t>
       </w:r>
     </w:p>
     <w:p>
@@ -5618,25 +5207,7 @@
           <w:sz w:val="16"/>
           <w:szCs w:val="16"/>
         </w:rPr>
-        <w:t xml:space="preserve">    - kubernetes.io/</w:t>
-      </w:r>
-      <w:proofErr w:type="spellStart"/>
-      <w:r>
-        <w:rPr>
-          <w:rFonts w:ascii="Courier New" w:hAnsi="Courier New" w:cs="Courier New"/>
-          <w:sz w:val="16"/>
-          <w:szCs w:val="16"/>
-        </w:rPr>
-        <w:t>pvc</w:t>
-      </w:r>
-      <w:proofErr w:type="spellEnd"/>
-      <w:r>
-        <w:rPr>
-          <w:rFonts w:ascii="Courier New" w:hAnsi="Courier New" w:cs="Courier New"/>
-          <w:sz w:val="16"/>
-          <w:szCs w:val="16"/>
-        </w:rPr>
-        <w:t>-protection</w:t>
+        <w:t xml:space="preserve">    - kubernetes.io/pvc-protection</w:t>
       </w:r>
     </w:p>
     <w:p>
@@ -5677,25 +5248,7 @@
           <w:szCs w:val="16"/>
         </w:rPr>
         <w:lastRenderedPageBreak/>
-        <w:t xml:space="preserve">  </w:t>
-      </w:r>
-      <w:proofErr w:type="spellStart"/>
-      <w:r>
-        <w:rPr>
-          <w:rFonts w:ascii="Courier New" w:hAnsi="Courier New" w:cs="Courier New"/>
-          <w:sz w:val="16"/>
-          <w:szCs w:val="16"/>
-        </w:rPr>
-        <w:t>accessModes</w:t>
-      </w:r>
-      <w:proofErr w:type="spellEnd"/>
-      <w:r>
-        <w:rPr>
-          <w:rFonts w:ascii="Courier New" w:hAnsi="Courier New" w:cs="Courier New"/>
-          <w:sz w:val="16"/>
-          <w:szCs w:val="16"/>
-        </w:rPr>
-        <w:t>:</w:t>
+        <w:t xml:space="preserve">  accessModes:</w:t>
       </w:r>
     </w:p>
     <w:p>
@@ -5715,18 +5268,8 @@
           <w:sz w:val="16"/>
           <w:szCs w:val="16"/>
         </w:rPr>
-        <w:t xml:space="preserve">    - </w:t>
-      </w:r>
-      <w:proofErr w:type="spellStart"/>
-      <w:r>
-        <w:rPr>
-          <w:rFonts w:ascii="Courier New" w:hAnsi="Courier New" w:cs="Courier New"/>
-          <w:sz w:val="16"/>
-          <w:szCs w:val="16"/>
-        </w:rPr>
-        <w:t>ReadWriteOnce</w:t>
-      </w:r>
-      <w:proofErr w:type="spellEnd"/>
+        <w:t xml:space="preserve">    - ReadWriteOnce</w:t>
+      </w:r>
     </w:p>
     <w:p>
       <w:pPr>
@@ -5805,25 +5348,7 @@
           <w:sz w:val="16"/>
           <w:szCs w:val="16"/>
         </w:rPr>
-        <w:t xml:space="preserve">  </w:t>
-      </w:r>
-      <w:proofErr w:type="spellStart"/>
-      <w:r>
-        <w:rPr>
-          <w:rFonts w:ascii="Courier New" w:hAnsi="Courier New" w:cs="Courier New"/>
-          <w:sz w:val="16"/>
-          <w:szCs w:val="16"/>
-        </w:rPr>
-        <w:t>storageClassName</w:t>
-      </w:r>
-      <w:proofErr w:type="spellEnd"/>
-      <w:r>
-        <w:rPr>
-          <w:rFonts w:ascii="Courier New" w:hAnsi="Courier New" w:cs="Courier New"/>
-          <w:sz w:val="16"/>
-          <w:szCs w:val="16"/>
-        </w:rPr>
-        <w:t>: odf-lvm-vg1</w:t>
+        <w:t xml:space="preserve">  storageClassName: odf-lvm-vg1</w:t>
       </w:r>
     </w:p>
     <w:p>
@@ -5843,25 +5368,7 @@
           <w:sz w:val="16"/>
           <w:szCs w:val="16"/>
         </w:rPr>
-        <w:t xml:space="preserve">  </w:t>
-      </w:r>
-      <w:proofErr w:type="spellStart"/>
-      <w:r>
-        <w:rPr>
-          <w:rFonts w:ascii="Courier New" w:hAnsi="Courier New" w:cs="Courier New"/>
-          <w:sz w:val="16"/>
-          <w:szCs w:val="16"/>
-        </w:rPr>
-        <w:t>volumeMode</w:t>
-      </w:r>
-      <w:proofErr w:type="spellEnd"/>
-      <w:r>
-        <w:rPr>
-          <w:rFonts w:ascii="Courier New" w:hAnsi="Courier New" w:cs="Courier New"/>
-          <w:sz w:val="16"/>
-          <w:szCs w:val="16"/>
-        </w:rPr>
-        <w:t>: Filesystem</w:t>
+        <w:t xml:space="preserve">  volumeMode: Filesystem</w:t>
       </w:r>
     </w:p>
     <w:p>
@@ -5875,21 +5382,7 @@
         <w:rPr>
           <w:rFonts w:ascii="Calibri" w:hAnsi="Calibri" w:cs="Calibri"/>
         </w:rPr>
-        <w:t xml:space="preserve">Go back to the </w:t>
-      </w:r>
-      <w:proofErr w:type="spellStart"/>
-      <w:r>
-        <w:rPr>
-          <w:rFonts w:ascii="Calibri" w:hAnsi="Calibri" w:cs="Calibri"/>
-        </w:rPr>
-        <w:t>PersistentVolumeClaim</w:t>
-      </w:r>
-      <w:proofErr w:type="spellEnd"/>
-      <w:r>
-        <w:rPr>
-          <w:rFonts w:ascii="Calibri" w:hAnsi="Calibri" w:cs="Calibri"/>
-        </w:rPr>
-        <w:t xml:space="preserve"> list and delete the image-registry-storage PVC using the </w:t>
+        <w:t xml:space="preserve">Go back to the PersistentVolumeClaim list and delete the image-registry-storage PVC using the </w:t>
       </w:r>
       <w:r>
         <w:rPr>
@@ -5909,49 +5402,7 @@
         <w:rPr>
           <w:rFonts w:ascii="Calibri" w:hAnsi="Calibri" w:cs="Calibri"/>
         </w:rPr>
-        <w:t xml:space="preserve">Use the Create </w:t>
-      </w:r>
-      <w:proofErr w:type="spellStart"/>
-      <w:r>
-        <w:rPr>
-          <w:rFonts w:ascii="Calibri" w:hAnsi="Calibri" w:cs="Calibri"/>
-        </w:rPr>
-        <w:t>PersistentVolumeClaim</w:t>
-      </w:r>
-      <w:proofErr w:type="spellEnd"/>
-      <w:r>
-        <w:rPr>
-          <w:rFonts w:ascii="Calibri" w:hAnsi="Calibri" w:cs="Calibri"/>
-        </w:rPr>
-        <w:t xml:space="preserve"> button to create a new one (the project at the top right should still be </w:t>
-      </w:r>
-      <w:proofErr w:type="spellStart"/>
-      <w:r>
-        <w:rPr>
-          <w:rFonts w:ascii="Calibri" w:hAnsi="Calibri" w:cs="Calibri"/>
-        </w:rPr>
-        <w:t>openshift</w:t>
-      </w:r>
-      <w:proofErr w:type="spellEnd"/>
-      <w:r>
-        <w:rPr>
-          <w:rFonts w:ascii="Calibri" w:hAnsi="Calibri" w:cs="Calibri"/>
-        </w:rPr>
-        <w:t xml:space="preserve">-image-registry). Click on the “Edit YAML” link at the top right of the screen. Replace the content of the </w:t>
-      </w:r>
-      <w:proofErr w:type="spellStart"/>
-      <w:r>
-        <w:rPr>
-          <w:rFonts w:ascii="Calibri" w:hAnsi="Calibri" w:cs="Calibri"/>
-        </w:rPr>
-        <w:t>yaml</w:t>
-      </w:r>
-      <w:proofErr w:type="spellEnd"/>
-      <w:r>
-        <w:rPr>
-          <w:rFonts w:ascii="Calibri" w:hAnsi="Calibri" w:cs="Calibri"/>
-        </w:rPr>
-        <w:t xml:space="preserve"> with the modified one you edited.</w:t>
+        <w:t>Use the Create PersistentVolumeClaim button to create a new one (the project at the top right should still be openshift-image-registry). Click on the “Edit YAML” link at the top right of the screen. Replace the content of the yaml with the modified one you edited.</w:t>
       </w:r>
     </w:p>
     <w:p>
@@ -6224,33 +5675,11 @@
           <w:rFonts w:ascii="Courier New" w:hAnsi="Courier New" w:cs="Courier New"/>
         </w:rPr>
       </w:pPr>
-      <w:proofErr w:type="spellStart"/>
-      <w:r>
-        <w:rPr>
-          <w:rFonts w:ascii="Courier New" w:hAnsi="Courier New" w:cs="Courier New"/>
-        </w:rPr>
-        <w:t>sudo</w:t>
-      </w:r>
-      <w:proofErr w:type="spellEnd"/>
-      <w:r>
-        <w:rPr>
-          <w:rFonts w:ascii="Courier New" w:hAnsi="Courier New" w:cs="Courier New"/>
-        </w:rPr>
-        <w:t xml:space="preserve"> </w:t>
-      </w:r>
-      <w:proofErr w:type="spellStart"/>
-      <w:r>
-        <w:rPr>
-          <w:rFonts w:ascii="Courier New" w:hAnsi="Courier New" w:cs="Courier New"/>
-        </w:rPr>
-        <w:t>su</w:t>
-      </w:r>
-      <w:proofErr w:type="spellEnd"/>
-      <w:r>
-        <w:rPr>
-          <w:rFonts w:ascii="Courier New" w:hAnsi="Courier New" w:cs="Courier New"/>
-        </w:rPr>
-        <w:t xml:space="preserve"> –</w:t>
+      <w:r>
+        <w:rPr>
+          <w:rFonts w:ascii="Courier New" w:hAnsi="Courier New" w:cs="Courier New"/>
+        </w:rPr>
+        <w:t>sudo su –</w:t>
       </w:r>
     </w:p>
     <w:p>
@@ -6261,19 +5690,11 @@
           <w:rFonts w:ascii="Courier New" w:hAnsi="Courier New" w:cs="Courier New"/>
         </w:rPr>
       </w:pPr>
-      <w:proofErr w:type="spellStart"/>
-      <w:r>
-        <w:rPr>
-          <w:rFonts w:ascii="Courier New" w:hAnsi="Courier New" w:cs="Courier New"/>
-        </w:rPr>
-        <w:t>dnf</w:t>
-      </w:r>
-      <w:proofErr w:type="spellEnd"/>
-      <w:r>
-        <w:rPr>
-          <w:rFonts w:ascii="Courier New" w:hAnsi="Courier New" w:cs="Courier New"/>
-        </w:rPr>
-        <w:t xml:space="preserve"> -y install git-all</w:t>
+      <w:r>
+        <w:rPr>
+          <w:rFonts w:ascii="Courier New" w:hAnsi="Courier New" w:cs="Courier New"/>
+        </w:rPr>
+        <w:t>dnf -y install git-all</w:t>
       </w:r>
     </w:p>
     <w:p>
@@ -6327,35 +5748,14 @@
         <w:rPr>
           <w:rFonts w:ascii="Courier New" w:hAnsi="Courier New" w:cs="Courier New"/>
         </w:rPr>
-        <w:t>-</w:t>
-      </w:r>
-      <w:proofErr w:type="spellStart"/>
-      <w:r>
-        <w:rPr>
-          <w:rFonts w:ascii="Courier New" w:hAnsi="Courier New" w:cs="Courier New"/>
-        </w:rPr>
-        <w:t>techzone</w:t>
-      </w:r>
-      <w:proofErr w:type="spellEnd"/>
+        <w:t>-techzone</w:t>
+      </w:r>
       <w:r>
         <w:rPr>
           <w:rFonts w:ascii="Courier New" w:hAnsi="Courier New" w:cs="Courier New"/>
         </w:rPr>
         <w:br/>
-      </w:r>
-      <w:proofErr w:type="spellStart"/>
-      <w:r>
-        <w:rPr>
-          <w:rFonts w:ascii="Courier New" w:hAnsi="Courier New" w:cs="Courier New"/>
-        </w:rPr>
-        <w:t>chmod</w:t>
-      </w:r>
-      <w:proofErr w:type="spellEnd"/>
-      <w:r>
-        <w:rPr>
-          <w:rFonts w:ascii="Courier New" w:hAnsi="Courier New" w:cs="Courier New"/>
-        </w:rPr>
-        <w:t xml:space="preserve"> 755 masinst.sh</w:t>
+        <w:t>chmod 755 masinst.sh</w:t>
       </w:r>
     </w:p>
     <w:p>
@@ -6367,13 +5767,8 @@
         <w:t>In the same “</w:t>
       </w:r>
       <w:r>
-        <w:t>mas-</w:t>
-      </w:r>
-      <w:proofErr w:type="spellStart"/>
-      <w:r>
-        <w:t>techzone</w:t>
-      </w:r>
-      <w:proofErr w:type="spellEnd"/>
+        <w:t>mas-techzone</w:t>
+      </w:r>
       <w:r>
         <w:t>” directory you need to put your license.dat file that you got from the License Key Server.</w:t>
       </w:r>
@@ -6474,36 +5869,46 @@
           <w:sz w:val="20"/>
           <w:szCs w:val="20"/>
         </w:rPr>
-        <w:t>sftp&gt; cd /home/admin/</w:t>
-      </w:r>
-      <w:proofErr w:type="spellStart"/>
-      <w:r>
+        <w:t>sftp&gt; cd /home/admin/sno/mas-techzone</w:t>
+      </w:r>
+    </w:p>
+    <w:p>
+      <w:pPr>
+        <w:spacing w:after="0"/>
+        <w:ind w:left="58"/>
         <w:rPr>
           <w:rFonts w:ascii="Courier New" w:hAnsi="Courier New" w:cs="Courier New"/>
           <w:sz w:val="20"/>
           <w:szCs w:val="20"/>
         </w:rPr>
-        <w:t>sno</w:t>
-      </w:r>
-      <w:proofErr w:type="spellEnd"/>
+      </w:pPr>
       <w:r>
         <w:rPr>
           <w:rFonts w:ascii="Courier New" w:hAnsi="Courier New" w:cs="Courier New"/>
           <w:sz w:val="20"/>
           <w:szCs w:val="20"/>
         </w:rPr>
-        <w:t>/mas-</w:t>
-      </w:r>
-      <w:proofErr w:type="spellStart"/>
-      <w:r>
+        <w:t>sftp&gt; lcd /home/adonatelli/sno</w:t>
+      </w:r>
+    </w:p>
+    <w:p>
+      <w:pPr>
+        <w:spacing w:after="0"/>
+        <w:ind w:left="58"/>
         <w:rPr>
           <w:rFonts w:ascii="Courier New" w:hAnsi="Courier New" w:cs="Courier New"/>
           <w:sz w:val="20"/>
           <w:szCs w:val="20"/>
         </w:rPr>
-        <w:t>techzone</w:t>
-      </w:r>
-      <w:proofErr w:type="spellEnd"/>
+      </w:pPr>
+      <w:r>
+        <w:rPr>
+          <w:rFonts w:ascii="Courier New" w:hAnsi="Courier New" w:cs="Courier New"/>
+          <w:sz w:val="20"/>
+          <w:szCs w:val="20"/>
+        </w:rPr>
+        <w:t>sftp&gt; lls</w:t>
+      </w:r>
     </w:p>
     <w:p>
       <w:pPr>
@@ -6521,36 +5926,46 @@
           <w:sz w:val="20"/>
           <w:szCs w:val="20"/>
         </w:rPr>
-        <w:t>sftp&gt; lcd /home/</w:t>
-      </w:r>
-      <w:proofErr w:type="spellStart"/>
-      <w:r>
+        <w:t>license.dat</w:t>
+      </w:r>
+    </w:p>
+    <w:p>
+      <w:pPr>
+        <w:spacing w:after="0"/>
+        <w:ind w:left="58"/>
         <w:rPr>
           <w:rFonts w:ascii="Courier New" w:hAnsi="Courier New" w:cs="Courier New"/>
           <w:sz w:val="20"/>
           <w:szCs w:val="20"/>
         </w:rPr>
-        <w:t>adonatelli</w:t>
-      </w:r>
-      <w:proofErr w:type="spellEnd"/>
+      </w:pPr>
       <w:r>
         <w:rPr>
           <w:rFonts w:ascii="Courier New" w:hAnsi="Courier New" w:cs="Courier New"/>
           <w:sz w:val="20"/>
           <w:szCs w:val="20"/>
         </w:rPr>
-        <w:t>/</w:t>
-      </w:r>
-      <w:proofErr w:type="spellStart"/>
-      <w:r>
+        <w:t>sftp&gt; put license.dat</w:t>
+      </w:r>
+    </w:p>
+    <w:p>
+      <w:pPr>
+        <w:spacing w:after="0"/>
+        <w:ind w:left="58"/>
         <w:rPr>
           <w:rFonts w:ascii="Courier New" w:hAnsi="Courier New" w:cs="Courier New"/>
           <w:sz w:val="20"/>
           <w:szCs w:val="20"/>
         </w:rPr>
-        <w:t>sno</w:t>
-      </w:r>
-      <w:proofErr w:type="spellEnd"/>
+      </w:pPr>
+      <w:r>
+        <w:rPr>
+          <w:rFonts w:ascii="Courier New" w:hAnsi="Courier New" w:cs="Courier New"/>
+          <w:sz w:val="20"/>
+          <w:szCs w:val="20"/>
+        </w:rPr>
+        <w:t>Uploading license.dat to /home/admin/sno/mas-techzone/license.dat</w:t>
+      </w:r>
     </w:p>
     <w:p>
       <w:pPr>
@@ -6568,162 +5983,40 @@
           <w:sz w:val="20"/>
           <w:szCs w:val="20"/>
         </w:rPr>
-        <w:t xml:space="preserve">sftp&gt; </w:t>
-      </w:r>
-      <w:proofErr w:type="spellStart"/>
+        <w:t xml:space="preserve">license.dat     </w:t>
+      </w:r>
       <w:r>
         <w:rPr>
           <w:rFonts w:ascii="Courier New" w:hAnsi="Courier New" w:cs="Courier New"/>
           <w:sz w:val="20"/>
           <w:szCs w:val="20"/>
         </w:rPr>
-        <w:t>lls</w:t>
-      </w:r>
-      <w:proofErr w:type="spellEnd"/>
-    </w:p>
-    <w:p>
-      <w:pPr>
-        <w:spacing w:after="0"/>
-        <w:ind w:left="58"/>
+        <w:t xml:space="preserve">   </w:t>
+      </w:r>
+      <w:r>
         <w:rPr>
           <w:rFonts w:ascii="Courier New" w:hAnsi="Courier New" w:cs="Courier New"/>
           <w:sz w:val="20"/>
           <w:szCs w:val="20"/>
         </w:rPr>
-      </w:pPr>
-      <w:r>
+        <w:t xml:space="preserve">                            100% 8738    57.4KB/s   00:00</w:t>
+      </w:r>
+    </w:p>
+    <w:p>
+      <w:pPr>
+        <w:ind w:left="58"/>
         <w:rPr>
           <w:rFonts w:ascii="Courier New" w:hAnsi="Courier New" w:cs="Courier New"/>
           <w:sz w:val="20"/>
           <w:szCs w:val="20"/>
         </w:rPr>
-        <w:t>license.dat</w:t>
-      </w:r>
-    </w:p>
-    <w:p>
-      <w:pPr>
-        <w:spacing w:after="0"/>
-        <w:ind w:left="58"/>
+      </w:pPr>
+      <w:r>
         <w:rPr>
           <w:rFonts w:ascii="Courier New" w:hAnsi="Courier New" w:cs="Courier New"/>
           <w:sz w:val="20"/>
           <w:szCs w:val="20"/>
         </w:rPr>
-      </w:pPr>
-      <w:r>
-        <w:rPr>
-          <w:rFonts w:ascii="Courier New" w:hAnsi="Courier New" w:cs="Courier New"/>
-          <w:sz w:val="20"/>
-          <w:szCs w:val="20"/>
-        </w:rPr>
-        <w:t>sftp&gt; put license.dat</w:t>
-      </w:r>
-    </w:p>
-    <w:p>
-      <w:pPr>
-        <w:spacing w:after="0"/>
-        <w:ind w:left="58"/>
-        <w:rPr>
-          <w:rFonts w:ascii="Courier New" w:hAnsi="Courier New" w:cs="Courier New"/>
-          <w:sz w:val="20"/>
-          <w:szCs w:val="20"/>
-        </w:rPr>
-      </w:pPr>
-      <w:r>
-        <w:rPr>
-          <w:rFonts w:ascii="Courier New" w:hAnsi="Courier New" w:cs="Courier New"/>
-          <w:sz w:val="20"/>
-          <w:szCs w:val="20"/>
-        </w:rPr>
-        <w:t>Uploading license.dat to /home/admin/</w:t>
-      </w:r>
-      <w:proofErr w:type="spellStart"/>
-      <w:r>
-        <w:rPr>
-          <w:rFonts w:ascii="Courier New" w:hAnsi="Courier New" w:cs="Courier New"/>
-          <w:sz w:val="20"/>
-          <w:szCs w:val="20"/>
-        </w:rPr>
-        <w:t>sno</w:t>
-      </w:r>
-      <w:proofErr w:type="spellEnd"/>
-      <w:r>
-        <w:rPr>
-          <w:rFonts w:ascii="Courier New" w:hAnsi="Courier New" w:cs="Courier New"/>
-          <w:sz w:val="20"/>
-          <w:szCs w:val="20"/>
-        </w:rPr>
-        <w:t>/mas-</w:t>
-      </w:r>
-      <w:proofErr w:type="spellStart"/>
-      <w:r>
-        <w:rPr>
-          <w:rFonts w:ascii="Courier New" w:hAnsi="Courier New" w:cs="Courier New"/>
-          <w:sz w:val="20"/>
-          <w:szCs w:val="20"/>
-        </w:rPr>
-        <w:t>techzone</w:t>
-      </w:r>
-      <w:proofErr w:type="spellEnd"/>
-      <w:r>
-        <w:rPr>
-          <w:rFonts w:ascii="Courier New" w:hAnsi="Courier New" w:cs="Courier New"/>
-          <w:sz w:val="20"/>
-          <w:szCs w:val="20"/>
-        </w:rPr>
-        <w:t>/license.dat</w:t>
-      </w:r>
-    </w:p>
-    <w:p>
-      <w:pPr>
-        <w:spacing w:after="0"/>
-        <w:ind w:left="58"/>
-        <w:rPr>
-          <w:rFonts w:ascii="Courier New" w:hAnsi="Courier New" w:cs="Courier New"/>
-          <w:sz w:val="20"/>
-          <w:szCs w:val="20"/>
-        </w:rPr>
-      </w:pPr>
-      <w:r>
-        <w:rPr>
-          <w:rFonts w:ascii="Courier New" w:hAnsi="Courier New" w:cs="Courier New"/>
-          <w:sz w:val="20"/>
-          <w:szCs w:val="20"/>
-        </w:rPr>
-        <w:t xml:space="preserve">license.dat     </w:t>
-      </w:r>
-      <w:r>
-        <w:rPr>
-          <w:rFonts w:ascii="Courier New" w:hAnsi="Courier New" w:cs="Courier New"/>
-          <w:sz w:val="20"/>
-          <w:szCs w:val="20"/>
-        </w:rPr>
-        <w:t xml:space="preserve">   </w:t>
-      </w:r>
-      <w:r>
-        <w:rPr>
-          <w:rFonts w:ascii="Courier New" w:hAnsi="Courier New" w:cs="Courier New"/>
-          <w:sz w:val="20"/>
-          <w:szCs w:val="20"/>
-        </w:rPr>
-        <w:t xml:space="preserve">                            100% 8738    57.4KB/s   00:00</w:t>
-      </w:r>
-    </w:p>
-    <w:p>
-      <w:pPr>
-        <w:ind w:left="58"/>
-        <w:rPr>
-          <w:rFonts w:ascii="Courier New" w:hAnsi="Courier New" w:cs="Courier New"/>
-          <w:sz w:val="20"/>
-          <w:szCs w:val="20"/>
-        </w:rPr>
-      </w:pPr>
-      <w:r>
-        <w:rPr>
-          <w:rFonts w:ascii="Courier New" w:hAnsi="Courier New" w:cs="Courier New"/>
-          <w:sz w:val="20"/>
-          <w:szCs w:val="20"/>
-        </w:rPr>
         <w:t>sftp&gt; exit</w:t>
       </w:r>
     </w:p>
@@ -6741,15 +6034,7 @@
         <w:t xml:space="preserve">to </w:t>
       </w:r>
       <w:r>
-        <w:t xml:space="preserve">customize the </w:t>
-      </w:r>
-      <w:proofErr w:type="spellStart"/>
-      <w:r>
-        <w:t>masocpl.yml</w:t>
-      </w:r>
-      <w:proofErr w:type="spellEnd"/>
-      <w:r>
-        <w:t>.</w:t>
+        <w:t>customize the masocpl.yml.</w:t>
       </w:r>
     </w:p>
     <w:p>
@@ -6829,16 +6114,8 @@
         <w:rPr>
           <w:rFonts w:ascii="Calibri" w:hAnsi="Calibri" w:cs="Calibri"/>
         </w:rPr>
-        <w:t xml:space="preserve"> mas-</w:t>
-      </w:r>
-      <w:proofErr w:type="spellStart"/>
-      <w:r>
-        <w:rPr>
-          <w:rFonts w:ascii="Calibri" w:hAnsi="Calibri" w:cs="Calibri"/>
-        </w:rPr>
-        <w:t>techzone</w:t>
-      </w:r>
-      <w:proofErr w:type="spellEnd"/>
+        <w:t xml:space="preserve"> mas-techzone</w:t>
+      </w:r>
       <w:r>
         <w:rPr>
           <w:rFonts w:ascii="Calibri" w:hAnsi="Calibri" w:cs="Calibri"/>
@@ -6864,15 +6141,8 @@
           <w:rFonts w:ascii="Courier New" w:hAnsi="Courier New" w:cs="Courier New"/>
         </w:rPr>
         <w:br/>
-      </w:r>
-      <w:proofErr w:type="spellStart"/>
-      <w:r>
-        <w:rPr>
-          <w:rFonts w:ascii="Courier New" w:hAnsi="Courier New" w:cs="Courier New"/>
-        </w:rPr>
         <w:t>masdevops.yaml</w:t>
       </w:r>
-      <w:proofErr w:type="spellEnd"/>
       <w:r>
         <w:rPr>
           <w:rFonts w:ascii="Courier New" w:hAnsi="Courier New" w:cs="Courier New"/>
@@ -6885,15 +6155,8 @@
           <w:rFonts w:ascii="Courier New" w:hAnsi="Courier New" w:cs="Courier New"/>
         </w:rPr>
         <w:br/>
-      </w:r>
-      <w:proofErr w:type="spellStart"/>
-      <w:r>
-        <w:rPr>
-          <w:rFonts w:ascii="Courier New" w:hAnsi="Courier New" w:cs="Courier New"/>
-        </w:rPr>
         <w:t>masocpl.yml</w:t>
       </w:r>
-      <w:proofErr w:type="spellEnd"/>
     </w:p>
     <w:p>
       <w:pPr>
@@ -6908,42 +6171,36 @@
         </w:rPr>
         <w:t xml:space="preserve">Optionally, you may also want to update the </w:t>
       </w:r>
-      <w:proofErr w:type="spellStart"/>
       <w:r>
         <w:rPr>
           <w:rFonts w:ascii="Courier New" w:hAnsi="Courier New" w:cs="Courier New"/>
         </w:rPr>
         <w:t>mas_channel</w:t>
       </w:r>
-      <w:proofErr w:type="spellEnd"/>
       <w:r>
         <w:rPr>
           <w:rFonts w:ascii="Calibri" w:hAnsi="Calibri" w:cs="Calibri"/>
         </w:rPr>
         <w:t xml:space="preserve">, the </w:t>
       </w:r>
-      <w:proofErr w:type="spellStart"/>
       <w:r>
         <w:rPr>
           <w:rFonts w:ascii="Courier New" w:hAnsi="Courier New" w:cs="Courier New"/>
         </w:rPr>
         <w:t>mas_catalog_version</w:t>
       </w:r>
-      <w:proofErr w:type="spellEnd"/>
       <w:r>
         <w:rPr>
           <w:rFonts w:ascii="Calibri" w:hAnsi="Calibri" w:cs="Calibri"/>
         </w:rPr>
         <w:t xml:space="preserve"> and the </w:t>
       </w:r>
-      <w:proofErr w:type="spellStart"/>
       <w:r>
         <w:rPr>
           <w:rFonts w:ascii="Courier New" w:hAnsi="Courier New" w:cs="Courier New"/>
         </w:rPr>
         <w:t>mas_app_channel</w:t>
       </w:r>
-      <w:proofErr w:type="spellEnd"/>
       <w:r>
         <w:rPr>
           <w:rFonts w:ascii="Calibri" w:hAnsi="Calibri" w:cs="Calibri"/>
@@ -6964,7 +6221,7 @@
         </w:rPr>
         <w:t xml:space="preserve">A list of MAS catalog versions can be found at this link: </w:t>
       </w:r>
-      <w:hyperlink r:id="rId88" w:history="1">
+      <w:hyperlink r:id="rId88" w:anchor="static-catalogs" w:history="1">
         <w:r>
           <w:rPr>
             <w:rStyle w:val="Hyperlink"/>
@@ -7020,27 +6277,32 @@
           <w:lang w:val="it-IT"/>
         </w:rPr>
       </w:pPr>
-      <w:proofErr w:type="spellStart"/>
       <w:r>
         <w:rPr>
           <w:rFonts w:ascii="Courier New" w:hAnsi="Courier New" w:cs="Courier New"/>
           <w:lang w:val="it-IT"/>
         </w:rPr>
-        <w:t>curl</w:t>
-      </w:r>
-      <w:proofErr w:type="spellEnd"/>
+        <w:t>curl -</w:t>
+      </w:r>
       <w:r>
         <w:rPr>
           <w:rFonts w:ascii="Courier New" w:hAnsi="Courier New" w:cs="Courier New"/>
           <w:lang w:val="it-IT"/>
         </w:rPr>
-        <w:t xml:space="preserve"> -O </w:t>
+        <w:t>L</w:t>
       </w:r>
       <w:r>
         <w:rPr>
           <w:rFonts w:ascii="Courier New" w:hAnsi="Courier New" w:cs="Courier New"/>
           <w:lang w:val="it-IT"/>
         </w:rPr>
+        <w:t xml:space="preserve">O </w:t>
+      </w:r>
+      <w:r>
+        <w:rPr>
+          <w:rFonts w:ascii="Courier New" w:hAnsi="Courier New" w:cs="Courier New"/>
+          <w:lang w:val="it-IT"/>
+        </w:rPr>
         <w:t>https://mirror.openshift.com/pub/openshift-v4/x86_64/clients/ocp/stable-4.12/openshift-client-linux.tar.gz</w:t>
       </w:r>
     </w:p>
@@ -7061,21 +6323,7 @@
         <w:rPr>
           <w:rFonts w:ascii="Calibri" w:hAnsi="Calibri" w:cs="Calibri"/>
         </w:rPr>
-        <w:t xml:space="preserve"> </w:t>
-      </w:r>
-      <w:proofErr w:type="spellStart"/>
-      <w:r>
-        <w:rPr>
-          <w:rFonts w:ascii="Calibri" w:hAnsi="Calibri" w:cs="Calibri"/>
-        </w:rPr>
-        <w:t>untar</w:t>
-      </w:r>
-      <w:proofErr w:type="spellEnd"/>
-      <w:r>
-        <w:rPr>
-          <w:rFonts w:ascii="Calibri" w:hAnsi="Calibri" w:cs="Calibri"/>
-        </w:rPr>
-        <w:t xml:space="preserve"> the downloaded file</w:t>
+        <w:t xml:space="preserve"> untar the downloaded file</w:t>
       </w:r>
       <w:r>
         <w:rPr>
@@ -7097,7 +6345,6 @@
           <w:rFonts w:ascii="Courier New" w:hAnsi="Courier New" w:cs="Courier New"/>
         </w:rPr>
       </w:pPr>
-      <w:proofErr w:type="spellStart"/>
       <w:r>
         <w:rPr>
           <w:rFonts w:ascii="Courier New" w:hAnsi="Courier New" w:cs="Courier New"/>
@@ -7108,51 +6355,8 @@
         <w:rPr>
           <w:rFonts w:ascii="Courier New" w:hAnsi="Courier New" w:cs="Courier New"/>
         </w:rPr>
-        <w:t>udo</w:t>
-      </w:r>
-      <w:proofErr w:type="spellEnd"/>
-      <w:r>
-        <w:rPr>
-          <w:rFonts w:ascii="Courier New" w:hAnsi="Courier New" w:cs="Courier New"/>
-        </w:rPr>
-        <w:t xml:space="preserve"> tar -</w:t>
-      </w:r>
-      <w:proofErr w:type="spellStart"/>
-      <w:r>
-        <w:rPr>
-          <w:rFonts w:ascii="Courier New" w:hAnsi="Courier New" w:cs="Courier New"/>
-        </w:rPr>
-        <w:t>xf</w:t>
-      </w:r>
-      <w:proofErr w:type="spellEnd"/>
-      <w:r>
-        <w:rPr>
-          <w:rFonts w:ascii="Courier New" w:hAnsi="Courier New" w:cs="Courier New"/>
-        </w:rPr>
-        <w:t xml:space="preserve"> openshift-client-linux.tar.gz -C /</w:t>
-      </w:r>
-      <w:proofErr w:type="spellStart"/>
-      <w:r>
-        <w:rPr>
-          <w:rFonts w:ascii="Courier New" w:hAnsi="Courier New" w:cs="Courier New"/>
-        </w:rPr>
-        <w:t>usr</w:t>
-      </w:r>
-      <w:proofErr w:type="spellEnd"/>
-      <w:r>
-        <w:rPr>
-          <w:rFonts w:ascii="Courier New" w:hAnsi="Courier New" w:cs="Courier New"/>
-        </w:rPr>
-        <w:t>/</w:t>
-      </w:r>
-      <w:proofErr w:type="spellStart"/>
-      <w:r>
-        <w:rPr>
-          <w:rFonts w:ascii="Courier New" w:hAnsi="Courier New" w:cs="Courier New"/>
-        </w:rPr>
-        <w:t>sbin</w:t>
-      </w:r>
-      <w:proofErr w:type="spellEnd"/>
+        <w:t>udo tar -xf openshift-client-linux.tar.gz -C /usr/sbin</w:t>
+      </w:r>
     </w:p>
     <w:p>
       <w:pPr>
@@ -7204,21 +6408,7 @@
         <w:rPr>
           <w:rFonts w:ascii="Calibri" w:hAnsi="Calibri" w:cs="Calibri"/>
         </w:rPr>
-        <w:t xml:space="preserve"> To find the command to use, </w:t>
-      </w:r>
-      <w:proofErr w:type="spellStart"/>
-      <w:r>
-        <w:rPr>
-          <w:rFonts w:ascii="Calibri" w:hAnsi="Calibri" w:cs="Calibri"/>
-        </w:rPr>
-        <w:t>goto</w:t>
-      </w:r>
-      <w:proofErr w:type="spellEnd"/>
-      <w:r>
-        <w:rPr>
-          <w:rFonts w:ascii="Calibri" w:hAnsi="Calibri" w:cs="Calibri"/>
-        </w:rPr>
-        <w:t xml:space="preserve"> the OpenShift cluster console, and click on the top right pulldown:</w:t>
+        <w:t xml:space="preserve"> To find the command to use, goto the OpenShift cluster console, and click on the top right pulldown:</w:t>
       </w:r>
     </w:p>
     <w:p>
@@ -7302,13 +6492,8 @@
       <w:pPr>
         <w:pStyle w:val="HTMLPreformatted"/>
       </w:pPr>
-      <w:proofErr w:type="spellStart"/>
-      <w:r>
-        <w:t>oc</w:t>
-      </w:r>
-      <w:proofErr w:type="spellEnd"/>
-      <w:r>
-        <w:t xml:space="preserve"> login </w:t>
+      <w:r>
+        <w:t xml:space="preserve">oc login </w:t>
       </w:r>
       <w:r>
         <w:rPr>
@@ -7407,244 +6592,222 @@
           <w:sz w:val="22"/>
           <w:szCs w:val="22"/>
         </w:rPr>
-        <w:t xml:space="preserve">As the log proceed, pay attention to record the </w:t>
-      </w:r>
-      <w:proofErr w:type="spellStart"/>
-      <w:r>
+        <w:t>As the log proceed, pay attention to record the userid and password of the MAS superuser, that should look like this:</w:t>
+      </w:r>
+    </w:p>
+    <w:p>
+      <w:pPr>
+        <w:pStyle w:val="HTMLPreformatted"/>
+        <w:rPr>
+          <w:rStyle w:val="HTMLCode"/>
+        </w:rPr>
+      </w:pPr>
+      <w:r>
+        <w:rPr>
+          <w:rStyle w:val="HTMLCode"/>
+        </w:rPr>
+        <w:t>ok: [localhost] =&gt; {</w:t>
+      </w:r>
+    </w:p>
+    <w:p>
+      <w:pPr>
+        <w:pStyle w:val="HTMLPreformatted"/>
+        <w:rPr>
+          <w:rStyle w:val="HTMLCode"/>
+        </w:rPr>
+      </w:pPr>
+      <w:r>
+        <w:rPr>
+          <w:rStyle w:val="HTMLCode"/>
+        </w:rPr>
+        <w:t xml:space="preserve">    "msg": [</w:t>
+      </w:r>
+    </w:p>
+    <w:p>
+      <w:pPr>
+        <w:pStyle w:val="HTMLPreformatted"/>
+        <w:rPr>
+          <w:rStyle w:val="HTMLCode"/>
+        </w:rPr>
+      </w:pPr>
+      <w:r>
+        <w:rPr>
+          <w:rStyle w:val="HTMLCode"/>
+        </w:rPr>
+        <w:t xml:space="preserve">        "Maximo Application Suite is Ready, use the superuser credentials to authenticate",</w:t>
+      </w:r>
+    </w:p>
+    <w:p>
+      <w:pPr>
+        <w:pStyle w:val="HTMLPreformatted"/>
+        <w:rPr>
+          <w:rStyle w:val="HTMLCode"/>
+        </w:rPr>
+      </w:pPr>
+      <w:r>
+        <w:rPr>
+          <w:rStyle w:val="HTMLCode"/>
+        </w:rPr>
+        <w:t xml:space="preserve">        "Admin Dashboard ... https://admin.masdemo.apps-crc.testing",</w:t>
+      </w:r>
+    </w:p>
+    <w:p>
+      <w:pPr>
+        <w:pStyle w:val="HTMLPreformatted"/>
+        <w:rPr>
+          <w:rStyle w:val="HTMLCode"/>
+        </w:rPr>
+      </w:pPr>
+      <w:r>
+        <w:rPr>
+          <w:rStyle w:val="HTMLCode"/>
+        </w:rPr>
+        <w:t xml:space="preserve">        "Username .......... DIZv7X2eavITxb3vKtf3XRsY85UYj7FV",</w:t>
+      </w:r>
+    </w:p>
+    <w:p>
+      <w:pPr>
+        <w:pStyle w:val="HTMLPreformatted"/>
+        <w:rPr>
+          <w:rStyle w:val="HTMLCode"/>
+        </w:rPr>
+      </w:pPr>
+      <w:r>
+        <w:rPr>
+          <w:rStyle w:val="HTMLCode"/>
+        </w:rPr>
+        <w:t xml:space="preserve">        "Password .......... 58Wi9n9U4yVgZ7AhXVRS4eIqEQSnMhsq"</w:t>
+      </w:r>
+    </w:p>
+    <w:p>
+      <w:pPr>
+        <w:pStyle w:val="HTMLPreformatted"/>
+        <w:rPr>
+          <w:rStyle w:val="HTMLCode"/>
+        </w:rPr>
+      </w:pPr>
+      <w:r>
+        <w:rPr>
+          <w:rStyle w:val="HTMLCode"/>
+        </w:rPr>
+        <w:t xml:space="preserve">    ]</w:t>
+      </w:r>
+    </w:p>
+    <w:p>
+      <w:pPr>
+        <w:pStyle w:val="HTMLPreformatted"/>
+        <w:rPr>
+          <w:rStyle w:val="HTMLCode"/>
+        </w:rPr>
+      </w:pPr>
+      <w:r>
+        <w:rPr>
+          <w:rStyle w:val="HTMLCode"/>
+        </w:rPr>
+        <w:t>}</w:t>
+      </w:r>
+    </w:p>
+    <w:p>
+      <w:pPr>
+        <w:pStyle w:val="NormalWeb"/>
         <w:rPr>
           <w:rFonts w:asciiTheme="minorHAnsi" w:hAnsiTheme="minorHAnsi" w:cstheme="minorHAnsi"/>
           <w:sz w:val="22"/>
           <w:szCs w:val="22"/>
         </w:rPr>
-        <w:t>userid</w:t>
-      </w:r>
-      <w:proofErr w:type="spellEnd"/>
+      </w:pPr>
       <w:r>
         <w:rPr>
           <w:rFonts w:asciiTheme="minorHAnsi" w:hAnsiTheme="minorHAnsi" w:cstheme="minorHAnsi"/>
           <w:sz w:val="22"/>
           <w:szCs w:val="22"/>
         </w:rPr>
-        <w:t xml:space="preserve"> and password of the MAS superuser, that should look like this:</w:t>
-      </w:r>
-    </w:p>
-    <w:p>
-      <w:pPr>
-        <w:pStyle w:val="HTMLPreformatted"/>
+        <w:t>In case you don't have the log anymore, you can always retrieve them from the</w:t>
+      </w:r>
+      <w:r>
+        <w:t xml:space="preserve"> </w:t>
+      </w:r>
+      <w:r>
         <w:rPr>
           <w:rStyle w:val="HTMLCode"/>
-        </w:rPr>
-      </w:pPr>
+          <w:sz w:val="22"/>
+          <w:szCs w:val="22"/>
+        </w:rPr>
+        <w:t>masdemo</w:t>
+      </w:r>
       <w:r>
         <w:rPr>
           <w:rStyle w:val="HTMLCode"/>
-        </w:rPr>
-        <w:t>ok: [localhost] =&gt; {</w:t>
-      </w:r>
-    </w:p>
-    <w:p>
-      <w:pPr>
-        <w:pStyle w:val="HTMLPreformatted"/>
+          <w:sz w:val="22"/>
+          <w:szCs w:val="22"/>
+        </w:rPr>
+        <w:noBreakHyphen/>
+      </w:r>
+      <w:r>
         <w:rPr>
           <w:rStyle w:val="HTMLCode"/>
-        </w:rPr>
-      </w:pPr>
-      <w:r>
-        <w:rPr>
-          <w:rStyle w:val="HTMLCode"/>
-        </w:rPr>
-        <w:t xml:space="preserve">    "msg": [</w:t>
-      </w:r>
-    </w:p>
-    <w:p>
-      <w:pPr>
-        <w:pStyle w:val="HTMLPreformatted"/>
-        <w:rPr>
-          <w:rStyle w:val="HTMLCode"/>
-        </w:rPr>
-      </w:pPr>
-      <w:r>
-        <w:rPr>
-          <w:rStyle w:val="HTMLCode"/>
-        </w:rPr>
-        <w:t xml:space="preserve">        "Maximo Application Suite is Ready, use the superuser credentials to authenticate",</w:t>
-      </w:r>
-    </w:p>
-    <w:p>
-      <w:pPr>
-        <w:pStyle w:val="HTMLPreformatted"/>
-        <w:rPr>
-          <w:rStyle w:val="HTMLCode"/>
-        </w:rPr>
-      </w:pPr>
-      <w:r>
-        <w:rPr>
-          <w:rStyle w:val="HTMLCode"/>
-        </w:rPr>
-        <w:t xml:space="preserve">        "Admin Dashboard ... https://admin.masdemo.apps-crc.testing",</w:t>
-      </w:r>
-    </w:p>
-    <w:p>
-      <w:pPr>
-        <w:pStyle w:val="HTMLPreformatted"/>
-        <w:rPr>
-          <w:rStyle w:val="HTMLCode"/>
-        </w:rPr>
-      </w:pPr>
-      <w:r>
-        <w:rPr>
-          <w:rStyle w:val="HTMLCode"/>
-        </w:rPr>
-        <w:t xml:space="preserve">        "Username .......... DIZv7X2eavITxb3vKtf3XRsY85UYj7FV",</w:t>
-      </w:r>
-    </w:p>
-    <w:p>
-      <w:pPr>
-        <w:pStyle w:val="HTMLPreformatted"/>
-        <w:rPr>
-          <w:rStyle w:val="HTMLCode"/>
-        </w:rPr>
-      </w:pPr>
-      <w:r>
-        <w:rPr>
-          <w:rStyle w:val="HTMLCode"/>
-        </w:rPr>
-        <w:t xml:space="preserve">        "Password .......... 58Wi9n9U4yVgZ7AhXVRS4eIqEQSnMhsq"</w:t>
-      </w:r>
-    </w:p>
-    <w:p>
-      <w:pPr>
-        <w:pStyle w:val="HTMLPreformatted"/>
-        <w:rPr>
-          <w:rStyle w:val="HTMLCode"/>
-        </w:rPr>
-      </w:pPr>
-      <w:r>
-        <w:rPr>
-          <w:rStyle w:val="HTMLCode"/>
-        </w:rPr>
-        <w:t xml:space="preserve">    ]</w:t>
-      </w:r>
-    </w:p>
-    <w:p>
-      <w:pPr>
-        <w:pStyle w:val="HTMLPreformatted"/>
-        <w:rPr>
-          <w:rStyle w:val="HTMLCode"/>
-        </w:rPr>
-      </w:pPr>
-      <w:r>
-        <w:rPr>
-          <w:rStyle w:val="HTMLCode"/>
-        </w:rPr>
-        <w:t>}</w:t>
-      </w:r>
-    </w:p>
-    <w:p>
-      <w:pPr>
-        <w:pStyle w:val="NormalWeb"/>
+          <w:sz w:val="22"/>
+          <w:szCs w:val="22"/>
+        </w:rPr>
+        <w:t>credentials-superuser</w:t>
+      </w:r>
+      <w:r>
         <w:rPr>
           <w:rFonts w:asciiTheme="minorHAnsi" w:hAnsiTheme="minorHAnsi" w:cstheme="minorHAnsi"/>
           <w:sz w:val="22"/>
           <w:szCs w:val="22"/>
         </w:rPr>
-      </w:pPr>
+        <w:t xml:space="preserve"> secret in the </w:t>
+      </w:r>
+      <w:r>
+        <w:rPr>
+          <w:rStyle w:val="HTMLCode"/>
+          <w:sz w:val="22"/>
+          <w:szCs w:val="22"/>
+        </w:rPr>
+        <w:t>mas-masdemo-core</w:t>
+      </w:r>
       <w:r>
         <w:rPr>
           <w:rFonts w:asciiTheme="minorHAnsi" w:hAnsiTheme="minorHAnsi" w:cstheme="minorHAnsi"/>
           <w:sz w:val="22"/>
           <w:szCs w:val="22"/>
         </w:rPr>
-        <w:t>In case you don't have the log anymore, you can always retrieve them from the</w:t>
-      </w:r>
-      <w:r>
-        <w:t xml:space="preserve"> </w:t>
-      </w:r>
-      <w:proofErr w:type="spellStart"/>
-      <w:r>
-        <w:rPr>
-          <w:rStyle w:val="HTMLCode"/>
-          <w:sz w:val="22"/>
-          <w:szCs w:val="22"/>
-        </w:rPr>
-        <w:t>masdemo</w:t>
-      </w:r>
-      <w:proofErr w:type="spellEnd"/>
-      <w:r>
-        <w:rPr>
-          <w:rStyle w:val="HTMLCode"/>
-          <w:sz w:val="22"/>
-          <w:szCs w:val="22"/>
-        </w:rPr>
-        <w:noBreakHyphen/>
-      </w:r>
-      <w:r>
-        <w:rPr>
-          <w:rStyle w:val="HTMLCode"/>
-          <w:sz w:val="22"/>
-          <w:szCs w:val="22"/>
-        </w:rPr>
-        <w:t>credentials-superuser</w:t>
-      </w:r>
-      <w:r>
+        <w:t xml:space="preserve"> namespace.</w:t>
+      </w:r>
+    </w:p>
+    <w:p>
+      <w:pPr>
+        <w:pStyle w:val="NormalWeb"/>
         <w:rPr>
           <w:rFonts w:asciiTheme="minorHAnsi" w:hAnsiTheme="minorHAnsi" w:cstheme="minorHAnsi"/>
           <w:sz w:val="22"/>
           <w:szCs w:val="22"/>
         </w:rPr>
-        <w:t xml:space="preserve"> secret in the </w:t>
-      </w:r>
-      <w:r>
-        <w:rPr>
-          <w:rStyle w:val="HTMLCode"/>
-          <w:sz w:val="22"/>
-          <w:szCs w:val="22"/>
-        </w:rPr>
-        <w:t>mas-</w:t>
-      </w:r>
-      <w:proofErr w:type="spellStart"/>
-      <w:r>
-        <w:rPr>
-          <w:rStyle w:val="HTMLCode"/>
-          <w:sz w:val="22"/>
-          <w:szCs w:val="22"/>
-        </w:rPr>
-        <w:t>masdemo</w:t>
-      </w:r>
-      <w:proofErr w:type="spellEnd"/>
-      <w:r>
-        <w:rPr>
-          <w:rStyle w:val="HTMLCode"/>
-          <w:sz w:val="22"/>
-          <w:szCs w:val="22"/>
-        </w:rPr>
-        <w:t>-core</w:t>
-      </w:r>
+      </w:pPr>
       <w:r>
         <w:rPr>
           <w:rFonts w:asciiTheme="minorHAnsi" w:hAnsiTheme="minorHAnsi" w:cstheme="minorHAnsi"/>
           <w:sz w:val="22"/>
           <w:szCs w:val="22"/>
         </w:rPr>
-        <w:t xml:space="preserve"> namespace.</w:t>
-      </w:r>
-    </w:p>
-    <w:p>
-      <w:pPr>
-        <w:pStyle w:val="NormalWeb"/>
+        <w:t>After the installation completes</w:t>
+      </w:r>
+      <w:r>
         <w:rPr>
           <w:rFonts w:asciiTheme="minorHAnsi" w:hAnsiTheme="minorHAnsi" w:cstheme="minorHAnsi"/>
           <w:sz w:val="22"/>
           <w:szCs w:val="22"/>
         </w:rPr>
-      </w:pPr>
+        <w:t xml:space="preserve"> successfully</w:t>
+      </w:r>
       <w:r>
         <w:rPr>
           <w:rFonts w:asciiTheme="minorHAnsi" w:hAnsiTheme="minorHAnsi" w:cstheme="minorHAnsi"/>
           <w:sz w:val="22"/>
           <w:szCs w:val="22"/>
         </w:rPr>
-        <w:t>After the installation completes</w:t>
+        <w:t>, you may want to log into MAS administration using the MAS superuser credentials. You can fin</w:t>
       </w:r>
       <w:r>
         <w:rPr>
@@ -7652,7 +6815,7 @@
           <w:sz w:val="22"/>
           <w:szCs w:val="22"/>
         </w:rPr>
-        <w:t xml:space="preserve"> successfully</w:t>
+        <w:t>d</w:t>
       </w:r>
       <w:r>
         <w:rPr>
@@ -7660,7 +6823,7 @@
           <w:sz w:val="22"/>
           <w:szCs w:val="22"/>
         </w:rPr>
-        <w:t>, you may want to log into MAS administration using the MAS superuser credentials. You can fin</w:t>
+        <w:t xml:space="preserve"> the urls to use </w:t>
       </w:r>
       <w:r>
         <w:rPr>
@@ -7668,7 +6831,7 @@
           <w:sz w:val="22"/>
           <w:szCs w:val="22"/>
         </w:rPr>
-        <w:t>d</w:t>
+        <w:t>by navigating in the OpenShift cluster console to</w:t>
       </w:r>
       <w:r>
         <w:rPr>
@@ -7676,59 +6839,7 @@
           <w:sz w:val="22"/>
           <w:szCs w:val="22"/>
         </w:rPr>
-        <w:t xml:space="preserve"> the </w:t>
-      </w:r>
-      <w:proofErr w:type="spellStart"/>
-      <w:r>
-        <w:rPr>
-          <w:rFonts w:asciiTheme="minorHAnsi" w:hAnsiTheme="minorHAnsi" w:cstheme="minorHAnsi"/>
-          <w:sz w:val="22"/>
-          <w:szCs w:val="22"/>
-        </w:rPr>
-        <w:t>urls</w:t>
-      </w:r>
-      <w:proofErr w:type="spellEnd"/>
-      <w:r>
-        <w:rPr>
-          <w:rFonts w:asciiTheme="minorHAnsi" w:hAnsiTheme="minorHAnsi" w:cstheme="minorHAnsi"/>
-          <w:sz w:val="22"/>
-          <w:szCs w:val="22"/>
-        </w:rPr>
-        <w:t xml:space="preserve"> to use </w:t>
-      </w:r>
-      <w:r>
-        <w:rPr>
-          <w:rFonts w:asciiTheme="minorHAnsi" w:hAnsiTheme="minorHAnsi" w:cstheme="minorHAnsi"/>
-          <w:sz w:val="22"/>
-          <w:szCs w:val="22"/>
-        </w:rPr>
-        <w:t>by navigating in the OpenShift cluster console to</w:t>
-      </w:r>
-      <w:r>
-        <w:rPr>
-          <w:rFonts w:asciiTheme="minorHAnsi" w:hAnsiTheme="minorHAnsi" w:cstheme="minorHAnsi"/>
-          <w:sz w:val="22"/>
-          <w:szCs w:val="22"/>
-        </w:rPr>
-        <w:t xml:space="preserve"> Networking -&gt; Routes of the mas-</w:t>
-      </w:r>
-      <w:proofErr w:type="spellStart"/>
-      <w:r>
-        <w:rPr>
-          <w:rFonts w:asciiTheme="minorHAnsi" w:hAnsiTheme="minorHAnsi" w:cstheme="minorHAnsi"/>
-          <w:sz w:val="22"/>
-          <w:szCs w:val="22"/>
-        </w:rPr>
-        <w:t>masdemo</w:t>
-      </w:r>
-      <w:proofErr w:type="spellEnd"/>
-      <w:r>
-        <w:rPr>
-          <w:rFonts w:asciiTheme="minorHAnsi" w:hAnsiTheme="minorHAnsi" w:cstheme="minorHAnsi"/>
-          <w:sz w:val="22"/>
-          <w:szCs w:val="22"/>
-        </w:rPr>
-        <w:t>-core namespace.</w:t>
+        <w:t xml:space="preserve"> Networking -&gt; Routes of the mas-masdemo-core namespace.</w:t>
       </w:r>
     </w:p>
     <w:p>
@@ -7800,113 +6911,41 @@
           <w:sz w:val="22"/>
           <w:szCs w:val="22"/>
         </w:rPr>
-        <w:t xml:space="preserve">First of all click on the </w:t>
-      </w:r>
-      <w:proofErr w:type="spellStart"/>
+        <w:t xml:space="preserve">First of all click on the masdemo-api url </w:t>
+      </w:r>
       <w:r>
         <w:rPr>
           <w:rFonts w:asciiTheme="minorHAnsi" w:hAnsiTheme="minorHAnsi" w:cstheme="minorHAnsi"/>
           <w:sz w:val="22"/>
           <w:szCs w:val="22"/>
         </w:rPr>
-        <w:t>masdemo-api</w:t>
-      </w:r>
-      <w:proofErr w:type="spellEnd"/>
+        <w:t xml:space="preserve">(the one in the Location column) </w:t>
+      </w:r>
       <w:r>
         <w:rPr>
           <w:rFonts w:asciiTheme="minorHAnsi" w:hAnsiTheme="minorHAnsi" w:cstheme="minorHAnsi"/>
           <w:sz w:val="22"/>
           <w:szCs w:val="22"/>
         </w:rPr>
-        <w:t xml:space="preserve"> </w:t>
-      </w:r>
-      <w:proofErr w:type="spellStart"/>
-      <w:r>
+        <w:t>and accept the self-signed certificate. In this way your browser won't have a problem in accessing the MAS APIs later on. Ignore the exception you will get and close that window.</w:t>
+      </w:r>
+    </w:p>
+    <w:p>
+      <w:pPr>
+        <w:pStyle w:val="NormalWeb"/>
         <w:rPr>
           <w:rFonts w:asciiTheme="minorHAnsi" w:hAnsiTheme="minorHAnsi" w:cstheme="minorHAnsi"/>
           <w:sz w:val="22"/>
           <w:szCs w:val="22"/>
         </w:rPr>
-        <w:t>url</w:t>
-      </w:r>
-      <w:proofErr w:type="spellEnd"/>
+      </w:pPr>
       <w:r>
         <w:rPr>
           <w:rFonts w:asciiTheme="minorHAnsi" w:hAnsiTheme="minorHAnsi" w:cstheme="minorHAnsi"/>
           <w:sz w:val="22"/>
           <w:szCs w:val="22"/>
         </w:rPr>
-        <w:t xml:space="preserve"> </w:t>
-      </w:r>
-      <w:r>
-        <w:rPr>
-          <w:rFonts w:asciiTheme="minorHAnsi" w:hAnsiTheme="minorHAnsi" w:cstheme="minorHAnsi"/>
-          <w:sz w:val="22"/>
-          <w:szCs w:val="22"/>
-        </w:rPr>
-        <w:t xml:space="preserve">(the one in the Location column) </w:t>
-      </w:r>
-      <w:r>
-        <w:rPr>
-          <w:rFonts w:asciiTheme="minorHAnsi" w:hAnsiTheme="minorHAnsi" w:cstheme="minorHAnsi"/>
-          <w:sz w:val="22"/>
-          <w:szCs w:val="22"/>
-        </w:rPr>
-        <w:t>and accept the self-signed certificate. In this way your browser won't have a problem in accessing the MAS APIs later on. Ignore the exception you will get and close that window.</w:t>
-      </w:r>
-    </w:p>
-    <w:p>
-      <w:pPr>
-        <w:pStyle w:val="NormalWeb"/>
-        <w:rPr>
-          <w:rFonts w:asciiTheme="minorHAnsi" w:hAnsiTheme="minorHAnsi" w:cstheme="minorHAnsi"/>
-          <w:sz w:val="22"/>
-          <w:szCs w:val="22"/>
-        </w:rPr>
-      </w:pPr>
-      <w:r>
-        <w:rPr>
-          <w:rFonts w:asciiTheme="minorHAnsi" w:hAnsiTheme="minorHAnsi" w:cstheme="minorHAnsi"/>
-          <w:sz w:val="22"/>
-          <w:szCs w:val="22"/>
-        </w:rPr>
-        <w:t xml:space="preserve">Then go back to the cluster UI and click the </w:t>
-      </w:r>
-      <w:proofErr w:type="spellStart"/>
-      <w:r>
-        <w:rPr>
-          <w:rFonts w:asciiTheme="minorHAnsi" w:hAnsiTheme="minorHAnsi" w:cstheme="minorHAnsi"/>
-          <w:sz w:val="22"/>
-          <w:szCs w:val="22"/>
-        </w:rPr>
-        <w:t>masdemo</w:t>
-      </w:r>
-      <w:proofErr w:type="spellEnd"/>
-      <w:r>
-        <w:rPr>
-          <w:rFonts w:asciiTheme="minorHAnsi" w:hAnsiTheme="minorHAnsi" w:cstheme="minorHAnsi"/>
-          <w:sz w:val="22"/>
-          <w:szCs w:val="22"/>
-        </w:rPr>
-        <w:t xml:space="preserve">-admin </w:t>
-      </w:r>
-      <w:proofErr w:type="spellStart"/>
-      <w:r>
-        <w:rPr>
-          <w:rFonts w:asciiTheme="minorHAnsi" w:hAnsiTheme="minorHAnsi" w:cstheme="minorHAnsi"/>
-          <w:sz w:val="22"/>
-          <w:szCs w:val="22"/>
-        </w:rPr>
-        <w:t>url</w:t>
-      </w:r>
-      <w:proofErr w:type="spellEnd"/>
-      <w:r>
-        <w:rPr>
-          <w:rFonts w:asciiTheme="minorHAnsi" w:hAnsiTheme="minorHAnsi" w:cstheme="minorHAnsi"/>
-          <w:sz w:val="22"/>
-          <w:szCs w:val="22"/>
-        </w:rPr>
-        <w:t>.</w:t>
+        <w:t>Then go back to the cluster UI and click the masdemo-admin url.</w:t>
       </w:r>
       <w:r>
         <w:rPr>
@@ -8077,25 +7116,7 @@
           <w:sz w:val="22"/>
           <w:szCs w:val="22"/>
         </w:rPr>
-        <w:t xml:space="preserve">lick on the </w:t>
-      </w:r>
-      <w:proofErr w:type="spellStart"/>
-      <w:r>
-        <w:rPr>
-          <w:rFonts w:asciiTheme="minorHAnsi" w:hAnsiTheme="minorHAnsi" w:cstheme="minorHAnsi"/>
-          <w:sz w:val="22"/>
-          <w:szCs w:val="22"/>
-        </w:rPr>
-        <w:t>wilson</w:t>
-      </w:r>
-      <w:proofErr w:type="spellEnd"/>
-      <w:r>
-        <w:rPr>
-          <w:rFonts w:asciiTheme="minorHAnsi" w:hAnsiTheme="minorHAnsi" w:cstheme="minorHAnsi"/>
-          <w:sz w:val="22"/>
-          <w:szCs w:val="22"/>
-        </w:rPr>
-        <w:t xml:space="preserve"> user</w:t>
+        <w:t>lick on the wilson user</w:t>
       </w:r>
       <w:r>
         <w:rPr>
@@ -8281,35 +7302,7 @@
         <w:rPr>
           <w:rFonts w:cstheme="minorHAnsi"/>
         </w:rPr>
-        <w:t xml:space="preserve">Remember that you can access these same </w:t>
-      </w:r>
-      <w:proofErr w:type="spellStart"/>
-      <w:r>
-        <w:rPr>
-          <w:rFonts w:cstheme="minorHAnsi"/>
-        </w:rPr>
-        <w:t>urls</w:t>
-      </w:r>
-      <w:proofErr w:type="spellEnd"/>
-      <w:r>
-        <w:rPr>
-          <w:rFonts w:cstheme="minorHAnsi"/>
-        </w:rPr>
-        <w:t xml:space="preserve"> from your computer instead of using the Bastion, by activating the VPN. Everything will work like it worked from the Bastion thanks to the </w:t>
-      </w:r>
-      <w:proofErr w:type="spellStart"/>
-      <w:r>
-        <w:rPr>
-          <w:rFonts w:cstheme="minorHAnsi"/>
-        </w:rPr>
-        <w:t>pfSense</w:t>
-      </w:r>
-      <w:proofErr w:type="spellEnd"/>
-      <w:r>
-        <w:rPr>
-          <w:rFonts w:cstheme="minorHAnsi"/>
-        </w:rPr>
-        <w:t xml:space="preserve"> configurations we have done previously.</w:t>
+        <w:t>Remember that you can access these same urls from your computer instead of using the Bastion, by activating the VPN. Everything will work like it worked from the Bastion thanks to the pfSense configurations we have done previously.</w:t>
       </w:r>
     </w:p>
     <w:sectPr>

--- a/MAS SNO on TechZone.docx
+++ b/MAS SNO on TechZone.docx
@@ -1,6 +1,6 @@
 
 <file path=word/document.xml><?xml version="1.0" encoding="utf-8"?>
-<w:document xmlns:wpc="http://schemas.microsoft.com/office/word/2010/wordprocessingCanvas" xmlns:cx="http://schemas.microsoft.com/office/drawing/2014/chartex" xmlns:cx1="http://schemas.microsoft.com/office/drawing/2015/9/8/chartex" xmlns:cx2="http://schemas.microsoft.com/office/drawing/2015/10/21/chartex" xmlns:cx3="http://schemas.microsoft.com/office/drawing/2016/5/9/chartex" xmlns:cx4="http://schemas.microsoft.com/office/drawing/2016/5/10/chartex" xmlns:cx5="http://schemas.microsoft.com/office/drawing/2016/5/11/chartex" xmlns:cx6="http://schemas.microsoft.com/office/drawing/2016/5/12/chartex" xmlns:cx7="http://schemas.microsoft.com/office/drawing/2016/5/13/chartex" xmlns:cx8="http://schemas.microsoft.com/office/drawing/2016/5/14/chartex" xmlns:mc="http://schemas.openxmlformats.org/markup-compatibility/2006" xmlns:aink="http://schemas.microsoft.com/office/drawing/2016/ink" xmlns:am3d="http://schemas.microsoft.com/office/drawing/2017/model3d" xmlns:o="urn:schemas-microsoft-com:office:office" xmlns:oel="http://schemas.microsoft.com/office/2019/extlst" xmlns:r="http://schemas.openxmlformats.org/officeDocument/2006/relationships" xmlns:m="http://schemas.openxmlformats.org/officeDocument/2006/math" xmlns:v="urn:schemas-microsoft-com:vml" xmlns:wp14="http://schemas.microsoft.com/office/word/2010/wordprocessingDrawing" xmlns:wp="http://schemas.openxmlformats.org/drawingml/2006/wordprocessingDrawing" xmlns:w10="urn:schemas-microsoft-com:office:word" xmlns:w="http://schemas.openxmlformats.org/wordprocessingml/2006/main" xmlns:w14="http://schemas.microsoft.com/office/word/2010/wordml" xmlns:w15="http://schemas.microsoft.com/office/word/2012/wordml" xmlns:w16cex="http://schemas.microsoft.com/office/word/2018/wordml/cex" xmlns:w16cid="http://schemas.microsoft.com/office/word/2016/wordml/cid" xmlns:w16="http://schemas.microsoft.com/office/word/2018/wordml" xmlns:w16du="http://schemas.microsoft.com/office/word/2023/wordml/word16du" xmlns:w16sdtdh="http://schemas.microsoft.com/office/word/2020/wordml/sdtdatahash" xmlns:w16se="http://schemas.microsoft.com/office/word/2015/wordml/symex" xmlns:wpg="http://schemas.microsoft.com/office/word/2010/wordprocessingGroup" xmlns:wpi="http://schemas.microsoft.com/office/word/2010/wordprocessingInk" xmlns:wne="http://schemas.microsoft.com/office/word/2006/wordml" xmlns:wps="http://schemas.microsoft.com/office/word/2010/wordprocessingShape" mc:Ignorable="w14 w15 w16se w16cid w16 w16cex w16sdtdh w16du wp14">
+<w:document xmlns:wpc="http://schemas.microsoft.com/office/word/2010/wordprocessingCanvas" xmlns:cx="http://schemas.microsoft.com/office/drawing/2014/chartex" xmlns:cx1="http://schemas.microsoft.com/office/drawing/2015/9/8/chartex" xmlns:cx2="http://schemas.microsoft.com/office/drawing/2015/10/21/chartex" xmlns:cx3="http://schemas.microsoft.com/office/drawing/2016/5/9/chartex" xmlns:cx4="http://schemas.microsoft.com/office/drawing/2016/5/10/chartex" xmlns:cx5="http://schemas.microsoft.com/office/drawing/2016/5/11/chartex" xmlns:cx6="http://schemas.microsoft.com/office/drawing/2016/5/12/chartex" xmlns:cx7="http://schemas.microsoft.com/office/drawing/2016/5/13/chartex" xmlns:cx8="http://schemas.microsoft.com/office/drawing/2016/5/14/chartex" xmlns:mc="http://schemas.openxmlformats.org/markup-compatibility/2006" xmlns:aink="http://schemas.microsoft.com/office/drawing/2016/ink" xmlns:am3d="http://schemas.microsoft.com/office/drawing/2017/model3d" xmlns:o="urn:schemas-microsoft-com:office:office" xmlns:oel="http://schemas.microsoft.com/office/2019/extlst" xmlns:r="http://schemas.openxmlformats.org/officeDocument/2006/relationships" xmlns:m="http://schemas.openxmlformats.org/officeDocument/2006/math" xmlns:v="urn:schemas-microsoft-com:vml" xmlns:wp14="http://schemas.microsoft.com/office/word/2010/wordprocessingDrawing" xmlns:wp="http://schemas.openxmlformats.org/drawingml/2006/wordprocessingDrawing" xmlns:w10="urn:schemas-microsoft-com:office:word" xmlns:w="http://schemas.openxmlformats.org/wordprocessingml/2006/main" xmlns:w14="http://schemas.microsoft.com/office/word/2010/wordml" xmlns:w15="http://schemas.microsoft.com/office/word/2012/wordml" xmlns:w16cex="http://schemas.microsoft.com/office/word/2018/wordml/cex" xmlns:w16cid="http://schemas.microsoft.com/office/word/2016/wordml/cid" xmlns:w16="http://schemas.microsoft.com/office/word/2018/wordml" xmlns:w16du="http://schemas.microsoft.com/office/word/2023/wordml/word16du" xmlns:w16sdtdh="http://schemas.microsoft.com/office/word/2020/wordml/sdtdatahash" xmlns:w16sdtfl="http://schemas.microsoft.com/office/word/2024/wordml/sdtformatlock" xmlns:w16se="http://schemas.microsoft.com/office/word/2015/wordml/symex" xmlns:wpg="http://schemas.microsoft.com/office/word/2010/wordprocessingGroup" xmlns:wpi="http://schemas.microsoft.com/office/word/2010/wordprocessingInk" xmlns:wne="http://schemas.microsoft.com/office/word/2006/wordml" xmlns:wps="http://schemas.microsoft.com/office/word/2010/wordprocessingShape" mc:Ignorable="w14 w15 w16se w16cid w16 w16cex w16sdtdh w16sdtfl w16du wp14">
   <w:body>
     <w:p>
       <w:r>
@@ -25,7 +25,7 @@
           <w:noProof/>
         </w:rPr>
         <w:drawing>
-          <wp:inline distT="0" distB="0" distL="0" distR="0" wp14:anchorId="3DEA2F23" wp14:editId="08C95A6B">
+          <wp:inline distT="0" distB="0" distL="0" distR="0" wp14:anchorId="3DEA2F23" wp14:editId="33E2A952">
             <wp:extent cx="4148455" cy="2541246"/>
             <wp:effectExtent l="0" t="0" r="4445" b="0"/>
             <wp:docPr id="49" name="Picture 49"/>
@@ -269,32 +269,58 @@
     </w:p>
     <w:p>
       <w:r>
-        <w:t xml:space="preserve">Navigate to </w:t>
+        <w:t>Login into TechZone (</w:t>
       </w:r>
       <w:hyperlink r:id="rId8" w:history="1">
         <w:r>
           <w:rPr>
             <w:rStyle w:val="Hyperlink"/>
           </w:rPr>
-          <w:t>https://techzone.ibm.com/collection/ocp-gymnasium</w:t>
+          <w:t>https://techzone.ibm.com</w:t>
         </w:r>
       </w:hyperlink>
-    </w:p>
-    <w:p>
-      <w:r>
-        <w:t>Log into IBM and you should see:</w:t>
-      </w:r>
-    </w:p>
-    <w:p>
-      <w:r>
-        <w:rPr>
-          <w:noProof/>
-        </w:rPr>
+      <w:r>
+        <w:t>), then search for “</w:t>
+      </w:r>
+      <w:r>
+        <w:t>TechZone Certified Base Images</w:t>
+      </w:r>
+      <w:r>
+        <w:t>” that should lead you to the collection pointed by this link:</w:t>
+      </w:r>
+      <w:r>
+        <w:t xml:space="preserve"> </w:t>
+      </w:r>
+      <w:hyperlink r:id="rId9" w:history="1">
+        <w:r>
+          <w:rPr>
+            <w:rStyle w:val="Hyperlink"/>
+          </w:rPr>
+          <w:t>https://te</w:t>
+        </w:r>
+        <w:r>
+          <w:rPr>
+            <w:rStyle w:val="Hyperlink"/>
+          </w:rPr>
+          <w:t>chzone.ibm.com/collection/5fb3200cec8dd00017c57f20</w:t>
+        </w:r>
+      </w:hyperlink>
+    </w:p>
+    <w:p>
+      <w:r>
         <w:drawing>
-          <wp:inline distT="0" distB="0" distL="0" distR="0" wp14:anchorId="7BFF6634" wp14:editId="0022BD09">
-            <wp:extent cx="3708400" cy="2360144"/>
-            <wp:effectExtent l="0" t="0" r="6350" b="2540"/>
-            <wp:docPr id="1" name="Picture 1" descr="Graphical user interface, website&#10;&#10;Description automatically generated"/>
+          <wp:anchor distT="0" distB="0" distL="114300" distR="114300" simplePos="0" relativeHeight="251678720" behindDoc="0" locked="0" layoutInCell="1" allowOverlap="1" wp14:anchorId="5209E7B9" wp14:editId="090CE422">
+            <wp:simplePos x="0" y="0"/>
+            <wp:positionH relativeFrom="column">
+              <wp:posOffset>-9525</wp:posOffset>
+            </wp:positionH>
+            <wp:positionV relativeFrom="paragraph">
+              <wp:posOffset>198755</wp:posOffset>
+            </wp:positionV>
+            <wp:extent cx="1694815" cy="2103755"/>
+            <wp:effectExtent l="0" t="0" r="635" b="0"/>
+            <wp:wrapSquare wrapText="bothSides"/>
+            <wp:docPr id="1947610283" name="Picture 1" descr="A screenshot of a phone&#10;&#10;Description automatically generated"/>
             <wp:cNvGraphicFramePr>
               <a:graphicFrameLocks xmlns:a="http://schemas.openxmlformats.org/drawingml/2006/main" noChangeAspect="1"/>
             </wp:cNvGraphicFramePr>
@@ -302,11 +328,17 @@
               <a:graphicData uri="http://schemas.openxmlformats.org/drawingml/2006/picture">
                 <pic:pic xmlns:pic="http://schemas.openxmlformats.org/drawingml/2006/picture">
                   <pic:nvPicPr>
-                    <pic:cNvPr id="1" name="Picture 1" descr="Graphical user interface, website&#10;&#10;Description automatically generated"/>
+                    <pic:cNvPr id="1947610283" name="Picture 1" descr="A screenshot of a phone&#10;&#10;Description automatically generated"/>
                     <pic:cNvPicPr/>
                   </pic:nvPicPr>
                   <pic:blipFill>
-                    <a:blip r:embed="rId9"/>
+                    <a:blip r:embed="rId10" cstate="print">
+                      <a:extLst>
+                        <a:ext uri="{28A0092B-C50C-407E-A947-70E740481C1C}">
+                          <a14:useLocalDpi xmlns:a14="http://schemas.microsoft.com/office/drawing/2010/main" val="0"/>
+                        </a:ext>
+                      </a:extLst>
+                    </a:blip>
                     <a:stretch>
                       <a:fillRect/>
                     </a:stretch>
@@ -314,7 +346,7 @@
                   <pic:spPr>
                     <a:xfrm>
                       <a:off x="0" y="0"/>
-                      <a:ext cx="3725040" cy="2370734"/>
+                      <a:ext cx="1694815" cy="2103755"/>
                     </a:xfrm>
                     <a:prstGeom prst="rect">
                       <a:avLst/>
@@ -323,71 +355,71 @@
                 </pic:pic>
               </a:graphicData>
             </a:graphic>
-          </wp:inline>
+            <wp14:sizeRelH relativeFrom="page">
+              <wp14:pctWidth>0</wp14:pctWidth>
+            </wp14:sizeRelH>
+            <wp14:sizeRelV relativeFrom="page">
+              <wp14:pctHeight>0</wp14:pctHeight>
+            </wp14:sizeRelV>
+          </wp:anchor>
         </w:drawing>
       </w:r>
-    </w:p>
-    <w:p>
+      <w:r>
+        <w:t>In the left menu, click on “</w:t>
+      </w:r>
+      <w:r>
+        <w:t>VMWare on IBM Cloud Environments</w:t>
+      </w:r>
+      <w:r>
+        <w:t>”</w:t>
+      </w:r>
+      <w:r>
+        <w:t>.</w:t>
+      </w:r>
+    </w:p>
+    <w:p>
+      <w:r>
+        <w:t>In the list of tiles that will appear, scroll down to find the one called “</w:t>
+      </w:r>
+      <w:r>
+        <w:t>Request vCenter access (OCP Gym)</w:t>
+      </w:r>
+      <w:r>
+        <w:t>”.</w:t>
+      </w:r>
+    </w:p>
+    <w:p/>
+    <w:p>
+      <w:r>
+        <w:t>Click on the “IBM Cloud environment” button at the bottom of the tile, which will turn into “Reserve it” when hovering over it with the mouse.</w:t>
+      </w:r>
+    </w:p>
+    <w:p>
+      <w:r>
+        <w:br w:type="page"/>
+      </w:r>
+    </w:p>
+    <w:p>
+      <w:pPr>
+        <w:pBdr>
+          <w:bottom w:val="single" w:sz="6" w:space="1" w:color="auto"/>
+        </w:pBdr>
+      </w:pPr>
       <w:r>
         <w:lastRenderedPageBreak/>
-        <w:t>Scroll down till you see the environment section:</w:t>
-      </w:r>
-    </w:p>
-    <w:p>
-      <w:r>
-        <w:rPr>
-          <w:noProof/>
-        </w:rPr>
-        <w:drawing>
-          <wp:inline distT="0" distB="0" distL="0" distR="0" wp14:anchorId="78C186BB" wp14:editId="6D952706">
-            <wp:extent cx="3492500" cy="1724982"/>
-            <wp:effectExtent l="0" t="0" r="0" b="8890"/>
-            <wp:docPr id="2" name="Picture 2" descr="Graphical user interface, text, application&#10;&#10;Description automatically generated"/>
-            <wp:cNvGraphicFramePr>
-              <a:graphicFrameLocks xmlns:a="http://schemas.openxmlformats.org/drawingml/2006/main" noChangeAspect="1"/>
-            </wp:cNvGraphicFramePr>
-            <a:graphic xmlns:a="http://schemas.openxmlformats.org/drawingml/2006/main">
-              <a:graphicData uri="http://schemas.openxmlformats.org/drawingml/2006/picture">
-                <pic:pic xmlns:pic="http://schemas.openxmlformats.org/drawingml/2006/picture">
-                  <pic:nvPicPr>
-                    <pic:cNvPr id="2" name="Picture 2" descr="Graphical user interface, text, application&#10;&#10;Description automatically generated"/>
-                    <pic:cNvPicPr/>
-                  </pic:nvPicPr>
-                  <pic:blipFill>
-                    <a:blip r:embed="rId10"/>
-                    <a:stretch>
-                      <a:fillRect/>
-                    </a:stretch>
-                  </pic:blipFill>
-                  <pic:spPr>
-                    <a:xfrm>
-                      <a:off x="0" y="0"/>
-                      <a:ext cx="3521057" cy="1739087"/>
-                    </a:xfrm>
-                    <a:prstGeom prst="rect">
-                      <a:avLst/>
-                    </a:prstGeom>
-                  </pic:spPr>
-                </pic:pic>
-              </a:graphicData>
-            </a:graphic>
-          </wp:inline>
-        </w:drawing>
-      </w:r>
-    </w:p>
-    <w:p>
-      <w:r>
-        <w:t>Click on the big Reserve button</w:t>
-      </w:r>
-    </w:p>
-    <w:p>
-      <w:pPr>
-        <w:pBdr>
-          <w:bottom w:val="single" w:sz="6" w:space="1" w:color="auto"/>
-        </w:pBdr>
-      </w:pPr>
-      <w:r>
-        <w:t>In the Create a Reservation page input:</w:t>
+        <w:t>In the Create a Reservation page</w:t>
+      </w:r>
+      <w:r>
+        <w:t>, decide your reservation type (normally</w:t>
+      </w:r>
+      <w:r>
+        <w:t xml:space="preserve"> a “</w:t>
+      </w:r>
+      <w:r>
+        <w:t>Single environment reservation</w:t>
+      </w:r>
+      <w:r>
+        <w:t>” to be “Reserve now”) and then fill in the remaining information:</w:t>
       </w:r>
     </w:p>
     <w:p>
@@ -409,7 +441,13 @@
         <w:t>Purpose</w:t>
       </w:r>
       <w:r>
-        <w:t>: Practice / Self education</w:t>
+        <w:t xml:space="preserve">: </w:t>
+      </w:r>
+      <w:r>
+        <w:t>E</w:t>
+      </w:r>
+      <w:r>
+        <w:t>ducation</w:t>
       </w:r>
       <w:r>
         <w:br/>
@@ -450,7 +488,10 @@
         </w:pBdr>
       </w:pPr>
       <w:r>
-        <w:t>Click Submit button, you will see this message:</w:t>
+        <w:t>Agree to the T&amp;C and c</w:t>
+      </w:r>
+      <w:r>
+        <w:t>lick Submit button, you will see this message:</w:t>
       </w:r>
     </w:p>
     <w:p>
@@ -564,52 +605,52 @@
         </w:pBdr>
       </w:pPr>
       <w:r>
+        <w:t>You should also have received an email that “</w:t>
+      </w:r>
+      <w:r>
+        <w:t>Your environment/access request is provisioning</w:t>
+      </w:r>
+      <w:r>
+        <w:t>”</w:t>
+      </w:r>
+    </w:p>
+    <w:p>
+      <w:pPr>
+        <w:pBdr>
+          <w:bottom w:val="single" w:sz="6" w:space="1" w:color="auto"/>
+        </w:pBdr>
+      </w:pPr>
+      <w:r>
+        <w:t>When the environment is ready, you will receive another email with subject “</w:t>
+      </w:r>
+      <w:r>
+        <w:t>Your environment is ready</w:t>
+      </w:r>
+      <w:r>
+        <w:t>”</w:t>
+      </w:r>
+    </w:p>
+    <w:p>
+      <w:pPr>
+        <w:pBdr>
+          <w:bottom w:val="single" w:sz="6" w:space="1" w:color="auto"/>
+        </w:pBdr>
+      </w:pPr>
+      <w:r>
+        <w:t>If you want, you can extend the expiration using the 3 dots menu</w:t>
+      </w:r>
+    </w:p>
+    <w:p>
+      <w:pPr>
+        <w:pBdr>
+          <w:bottom w:val="single" w:sz="6" w:space="1" w:color="auto"/>
+        </w:pBdr>
+      </w:pPr>
+      <w:r>
+        <w:rPr>
+          <w:noProof/>
+        </w:rPr>
         <w:lastRenderedPageBreak/>
-        <w:t>You should also have received an email that “</w:t>
-      </w:r>
-      <w:r>
-        <w:t>Your environment/access request is provisioning</w:t>
-      </w:r>
-      <w:r>
-        <w:t>”</w:t>
-      </w:r>
-    </w:p>
-    <w:p>
-      <w:pPr>
-        <w:pBdr>
-          <w:bottom w:val="single" w:sz="6" w:space="1" w:color="auto"/>
-        </w:pBdr>
-      </w:pPr>
-      <w:r>
-        <w:t>When the environment is ready, you will receive another email with subject “</w:t>
-      </w:r>
-      <w:r>
-        <w:t>Your environment is ready</w:t>
-      </w:r>
-      <w:r>
-        <w:t>”</w:t>
-      </w:r>
-    </w:p>
-    <w:p>
-      <w:pPr>
-        <w:pBdr>
-          <w:bottom w:val="single" w:sz="6" w:space="1" w:color="auto"/>
-        </w:pBdr>
-      </w:pPr>
-      <w:r>
-        <w:t>If you want, you can extend the expiration using the 3 dots menu</w:t>
-      </w:r>
-    </w:p>
-    <w:p>
-      <w:pPr>
-        <w:pBdr>
-          <w:bottom w:val="single" w:sz="6" w:space="1" w:color="auto"/>
-        </w:pBdr>
-      </w:pPr>
-      <w:r>
-        <w:rPr>
-          <w:noProof/>
-        </w:rPr>
         <w:drawing>
           <wp:inline distT="0" distB="0" distL="0" distR="0" wp14:anchorId="3058AEF5" wp14:editId="1678E65C">
             <wp:extent cx="1699628" cy="1694544"/>
@@ -848,7 +889,6 @@
         <w:rPr>
           <w:noProof/>
         </w:rPr>
-        <w:lastRenderedPageBreak/>
         <w:drawing>
           <wp:inline distT="0" distB="0" distL="0" distR="0" wp14:anchorId="08FE96B3" wp14:editId="34ACC5F4">
             <wp:extent cx="2624226" cy="1053616"/>
@@ -893,6 +933,7 @@
         </w:pBdr>
       </w:pPr>
       <w:r>
+        <w:lastRenderedPageBreak/>
         <w:t>Click on the Remote Desktop option to open the Bastion remote desktop. The Bastion runs RHEL, therefore you can use the “Activities” button at the top left to open a tile and click on the Firefox icon.</w:t>
       </w:r>
     </w:p>
@@ -953,10 +994,10 @@
             <v:path o:extrusionok="f" gradientshapeok="t" o:connecttype="rect"/>
             <o:lock v:ext="edit" aspectratio="t"/>
           </v:shapetype>
-          <v:shape id="_x0000_i1025" type="#_x0000_t75" style="width:468pt;height:83.25pt" o:ole="">
+          <v:shape id="_x0000_i1025" type="#_x0000_t75" style="width:467.65pt;height:83.25pt" o:ole="">
             <v:imagedata r:id="rId19" o:title=""/>
           </v:shape>
-          <o:OLEObject Type="Embed" ProgID="Unknown" ShapeID="_x0000_i1025" DrawAspect="Content" ObjectID="_1783151285" r:id="rId20"/>
+          <o:OLEObject Type="Embed" ProgID="Unknown" ShapeID="_x0000_i1025" DrawAspect="Content" ObjectID="_1800081841" r:id="rId20"/>
         </w:object>
       </w:r>
     </w:p>
@@ -985,7 +1026,7 @@
             <w10:borderbottom type="single" width="4"/>
             <w10:borderright type="single" width="4"/>
           </v:shape>
-          <o:OLEObject Type="Embed" ProgID="Unknown" ShapeID="_x0000_i1026" DrawAspect="Content" ObjectID="_1783151286" r:id="rId22"/>
+          <o:OLEObject Type="Embed" ProgID="Unknown" ShapeID="_x0000_i1026" DrawAspect="Content" ObjectID="_1800081842" r:id="rId22"/>
         </w:object>
       </w:r>
     </w:p>
@@ -1152,54 +1193,51 @@
         <w:t xml:space="preserve"> and </w:t>
       </w:r>
       <w:r>
-        <w:t xml:space="preserve">accept all the defaults (i.e. location of files, no passphrase, etc.). When done, you can find your SSH public key </w:t>
-      </w:r>
+        <w:t xml:space="preserve">accept all the defaults (i.e. location of files, no passphrase, etc.). When done, you can find your SSH public key in the </w:t>
+      </w:r>
+      <w:r>
+        <w:rPr>
+          <w:rFonts w:ascii="Courier New" w:hAnsi="Courier New" w:cs="Courier New"/>
+        </w:rPr>
+        <w:t>~/.ssh</w:t>
+      </w:r>
+      <w:r>
+        <w:t xml:space="preserve"> folder. Keep in mind that you may also avoid to upload your SSH public key, but this will prevent you in the future from accessing the node using SSH.</w:t>
+      </w:r>
+    </w:p>
+    <w:p>
+      <w:pPr>
+        <w:pBdr>
+          <w:bottom w:val="single" w:sz="6" w:space="1" w:color="auto"/>
+        </w:pBdr>
+      </w:pPr>
+      <w:r>
+        <w:t>After the Discovery ISO has been generated, i</w:t>
+      </w:r>
+      <w:r>
+        <w:t>n the following dialog, click the “</w:t>
+      </w:r>
+      <w:r>
+        <w:t xml:space="preserve">Download Discovery ISO” button and save the ISO file on </w:t>
+      </w:r>
+      <w:r>
+        <w:t>the Bastion</w:t>
+      </w:r>
+      <w:r>
+        <w:t xml:space="preserve"> computer. It will have a filename like this: </w:t>
+      </w:r>
+      <w:r>
+        <w:t>e430fdbb-8c63-4b42-b15f-62bd3d8fbef0-discovery.iso</w:t>
+      </w:r>
+    </w:p>
+    <w:p>
+      <w:pPr>
+        <w:pBdr>
+          <w:bottom w:val="single" w:sz="6" w:space="1" w:color="auto"/>
+        </w:pBdr>
+      </w:pPr>
       <w:r>
         <w:lastRenderedPageBreak/>
-        <w:t xml:space="preserve">in the </w:t>
-      </w:r>
-      <w:r>
-        <w:rPr>
-          <w:rFonts w:ascii="Courier New" w:hAnsi="Courier New" w:cs="Courier New"/>
-        </w:rPr>
-        <w:t>~/.ssh</w:t>
-      </w:r>
-      <w:r>
-        <w:t xml:space="preserve"> folder. Keep in mind that you may also avoid to upload your SSH public key, but this will prevent you in the future from accessing the node using SSH.</w:t>
-      </w:r>
-    </w:p>
-    <w:p>
-      <w:pPr>
-        <w:pBdr>
-          <w:bottom w:val="single" w:sz="6" w:space="1" w:color="auto"/>
-        </w:pBdr>
-      </w:pPr>
-      <w:r>
-        <w:t>After the Discovery ISO has been generated, i</w:t>
-      </w:r>
-      <w:r>
-        <w:t>n the following dialog, click the “</w:t>
-      </w:r>
-      <w:r>
-        <w:t xml:space="preserve">Download Discovery ISO” button and save the ISO file on </w:t>
-      </w:r>
-      <w:r>
-        <w:t>the Bastion</w:t>
-      </w:r>
-      <w:r>
-        <w:t xml:space="preserve"> computer. It will have a filename like this: </w:t>
-      </w:r>
-      <w:r>
-        <w:t>e430fdbb-8c63-4b42-b15f-62bd3d8fbef0-discovery.iso</w:t>
-      </w:r>
-    </w:p>
-    <w:p>
-      <w:pPr>
-        <w:pBdr>
-          <w:bottom w:val="single" w:sz="6" w:space="1" w:color="auto"/>
-        </w:pBdr>
-      </w:pPr>
-      <w:r>
         <w:t>Close the dialog. We’ll come back to this screen later, but now we want to upload the ISO into</w:t>
       </w:r>
       <w:r>
@@ -1344,10 +1382,10 @@
       </w:pPr>
       <w:r>
         <w:object w:dxaOrig="21265" w:dyaOrig="10660" w14:anchorId="4678C3F7">
-          <v:shape id="_x0000_i1027" type="#_x0000_t75" style="width:198pt;height:99pt" o:ole="">
+          <v:shape id="_x0000_i1027" type="#_x0000_t75" style="width:197.65pt;height:99pt" o:ole="">
             <v:imagedata r:id="rId25" o:title=""/>
           </v:shape>
-          <o:OLEObject Type="Embed" ProgID="Unknown" ShapeID="_x0000_i1027" DrawAspect="Content" ObjectID="_1783151287" r:id="rId26"/>
+          <o:OLEObject Type="Embed" ProgID="Unknown" ShapeID="_x0000_i1027" DrawAspect="Content" ObjectID="_1800081843" r:id="rId26"/>
         </w:object>
       </w:r>
     </w:p>
@@ -1415,20 +1453,20 @@
         </w:pBdr>
       </w:pPr>
       <w:r>
+        <w:t>On the right side select “files”</w:t>
+      </w:r>
+    </w:p>
+    <w:p>
+      <w:pPr>
+        <w:pBdr>
+          <w:bottom w:val="single" w:sz="6" w:space="1" w:color="auto"/>
+        </w:pBdr>
+      </w:pPr>
+      <w:r>
+        <w:rPr>
+          <w:noProof/>
+        </w:rPr>
         <w:lastRenderedPageBreak/>
-        <w:t>On the right side select “files”</w:t>
-      </w:r>
-    </w:p>
-    <w:p>
-      <w:pPr>
-        <w:pBdr>
-          <w:bottom w:val="single" w:sz="6" w:space="1" w:color="auto"/>
-        </w:pBdr>
-      </w:pPr>
-      <w:r>
-        <w:rPr>
-          <w:noProof/>
-        </w:rPr>
         <w:drawing>
           <wp:inline distT="0" distB="0" distL="0" distR="0" wp14:anchorId="055BE3AA" wp14:editId="1878D548">
             <wp:extent cx="3208898" cy="2075842"/>
@@ -1659,20 +1697,20 @@
         </w:pBdr>
       </w:pPr>
       <w:r>
+        <w:t>Scroll to the bottom and click on the resource pool where the bastion and the router are also contained.</w:t>
+      </w:r>
+    </w:p>
+    <w:p>
+      <w:pPr>
+        <w:pBdr>
+          <w:bottom w:val="single" w:sz="6" w:space="1" w:color="auto"/>
+        </w:pBdr>
+      </w:pPr>
+      <w:r>
+        <w:rPr>
+          <w:noProof/>
+        </w:rPr>
         <w:lastRenderedPageBreak/>
-        <w:t>Scroll to the bottom and click on the resource pool where the bastion and the router are also contained.</w:t>
-      </w:r>
-    </w:p>
-    <w:p>
-      <w:pPr>
-        <w:pBdr>
-          <w:bottom w:val="single" w:sz="6" w:space="1" w:color="auto"/>
-        </w:pBdr>
-      </w:pPr>
-      <w:r>
-        <w:rPr>
-          <w:noProof/>
-        </w:rPr>
         <w:drawing>
           <wp:inline distT="0" distB="0" distL="0" distR="0" wp14:anchorId="066EE594" wp14:editId="7AD0D16A">
             <wp:extent cx="2507990" cy="1213535"/>
@@ -1961,17 +1999,17 @@
         </w:pBdr>
       </w:pPr>
       <w:r>
+        <w:t>Click Next. Select compatibility ESXi 7.0 U2 and later.</w:t>
+      </w:r>
+    </w:p>
+    <w:p>
+      <w:pPr>
+        <w:pBdr>
+          <w:bottom w:val="single" w:sz="6" w:space="1" w:color="auto"/>
+        </w:pBdr>
+      </w:pPr>
+      <w:r>
         <w:lastRenderedPageBreak/>
-        <w:t>Click Next. Select compatibility ESXi 7.0 U2 and later.</w:t>
-      </w:r>
-    </w:p>
-    <w:p>
-      <w:pPr>
-        <w:pBdr>
-          <w:bottom w:val="single" w:sz="6" w:space="1" w:color="auto"/>
-        </w:pBdr>
-      </w:pPr>
-      <w:r>
         <w:t>Click Next. Select Guest OS Family Linux and Version RHEL 8 64 bit</w:t>
       </w:r>
     </w:p>
@@ -6274,34 +6312,29 @@
         <w:ind w:left="54"/>
         <w:rPr>
           <w:rFonts w:ascii="Courier New" w:hAnsi="Courier New" w:cs="Courier New"/>
-          <w:lang w:val="it-IT"/>
-        </w:rPr>
-      </w:pPr>
-      <w:r>
-        <w:rPr>
-          <w:rFonts w:ascii="Courier New" w:hAnsi="Courier New" w:cs="Courier New"/>
-          <w:lang w:val="it-IT"/>
+        </w:rPr>
+      </w:pPr>
+      <w:r>
+        <w:rPr>
+          <w:rFonts w:ascii="Courier New" w:hAnsi="Courier New" w:cs="Courier New"/>
         </w:rPr>
         <w:t>curl -</w:t>
       </w:r>
       <w:r>
         <w:rPr>
           <w:rFonts w:ascii="Courier New" w:hAnsi="Courier New" w:cs="Courier New"/>
-          <w:lang w:val="it-IT"/>
         </w:rPr>
         <w:t>L</w:t>
       </w:r>
       <w:r>
         <w:rPr>
           <w:rFonts w:ascii="Courier New" w:hAnsi="Courier New" w:cs="Courier New"/>
-          <w:lang w:val="it-IT"/>
         </w:rPr>
         <w:t xml:space="preserve">O </w:t>
       </w:r>
       <w:r>
         <w:rPr>
           <w:rFonts w:ascii="Courier New" w:hAnsi="Courier New" w:cs="Courier New"/>
-          <w:lang w:val="it-IT"/>
         </w:rPr>
         <w:t>https://mirror.openshift.com/pub/openshift-v4/x86_64/clients/ocp/stable-4.12/openshift-client-linux.tar.gz</w:t>
       </w:r>
@@ -7322,7 +7355,7 @@
 </file>
 
 <file path=word/endnotes.xml><?xml version="1.0" encoding="utf-8"?>
-<w:endnotes xmlns:wpc="http://schemas.microsoft.com/office/word/2010/wordprocessingCanvas" xmlns:cx="http://schemas.microsoft.com/office/drawing/2014/chartex" xmlns:cx1="http://schemas.microsoft.com/office/drawing/2015/9/8/chartex" xmlns:cx2="http://schemas.microsoft.com/office/drawing/2015/10/21/chartex" xmlns:cx3="http://schemas.microsoft.com/office/drawing/2016/5/9/chartex" xmlns:cx4="http://schemas.microsoft.com/office/drawing/2016/5/10/chartex" xmlns:cx5="http://schemas.microsoft.com/office/drawing/2016/5/11/chartex" xmlns:cx6="http://schemas.microsoft.com/office/drawing/2016/5/12/chartex" xmlns:cx7="http://schemas.microsoft.com/office/drawing/2016/5/13/chartex" xmlns:cx8="http://schemas.microsoft.com/office/drawing/2016/5/14/chartex" xmlns:mc="http://schemas.openxmlformats.org/markup-compatibility/2006" xmlns:aink="http://schemas.microsoft.com/office/drawing/2016/ink" xmlns:am3d="http://schemas.microsoft.com/office/drawing/2017/model3d" xmlns:o="urn:schemas-microsoft-com:office:office" xmlns:oel="http://schemas.microsoft.com/office/2019/extlst" xmlns:r="http://schemas.openxmlformats.org/officeDocument/2006/relationships" xmlns:m="http://schemas.openxmlformats.org/officeDocument/2006/math" xmlns:v="urn:schemas-microsoft-com:vml" xmlns:wp14="http://schemas.microsoft.com/office/word/2010/wordprocessingDrawing" xmlns:wp="http://schemas.openxmlformats.org/drawingml/2006/wordprocessingDrawing" xmlns:w10="urn:schemas-microsoft-com:office:word" xmlns:w="http://schemas.openxmlformats.org/wordprocessingml/2006/main" xmlns:w14="http://schemas.microsoft.com/office/word/2010/wordml" xmlns:w15="http://schemas.microsoft.com/office/word/2012/wordml" xmlns:w16cex="http://schemas.microsoft.com/office/word/2018/wordml/cex" xmlns:w16cid="http://schemas.microsoft.com/office/word/2016/wordml/cid" xmlns:w16="http://schemas.microsoft.com/office/word/2018/wordml" xmlns:w16du="http://schemas.microsoft.com/office/word/2023/wordml/word16du" xmlns:w16sdtdh="http://schemas.microsoft.com/office/word/2020/wordml/sdtdatahash" xmlns:w16se="http://schemas.microsoft.com/office/word/2015/wordml/symex" xmlns:wpg="http://schemas.microsoft.com/office/word/2010/wordprocessingGroup" xmlns:wpi="http://schemas.microsoft.com/office/word/2010/wordprocessingInk" xmlns:wne="http://schemas.microsoft.com/office/word/2006/wordml" xmlns:wps="http://schemas.microsoft.com/office/word/2010/wordprocessingShape" mc:Ignorable="w14 w15 w16se w16cid w16 w16cex w16sdtdh w16du wp14">
+<w:endnotes xmlns:wpc="http://schemas.microsoft.com/office/word/2010/wordprocessingCanvas" xmlns:cx="http://schemas.microsoft.com/office/drawing/2014/chartex" xmlns:cx1="http://schemas.microsoft.com/office/drawing/2015/9/8/chartex" xmlns:cx2="http://schemas.microsoft.com/office/drawing/2015/10/21/chartex" xmlns:cx3="http://schemas.microsoft.com/office/drawing/2016/5/9/chartex" xmlns:cx4="http://schemas.microsoft.com/office/drawing/2016/5/10/chartex" xmlns:cx5="http://schemas.microsoft.com/office/drawing/2016/5/11/chartex" xmlns:cx6="http://schemas.microsoft.com/office/drawing/2016/5/12/chartex" xmlns:cx7="http://schemas.microsoft.com/office/drawing/2016/5/13/chartex" xmlns:cx8="http://schemas.microsoft.com/office/drawing/2016/5/14/chartex" xmlns:mc="http://schemas.openxmlformats.org/markup-compatibility/2006" xmlns:aink="http://schemas.microsoft.com/office/drawing/2016/ink" xmlns:am3d="http://schemas.microsoft.com/office/drawing/2017/model3d" xmlns:o="urn:schemas-microsoft-com:office:office" xmlns:oel="http://schemas.microsoft.com/office/2019/extlst" xmlns:r="http://schemas.openxmlformats.org/officeDocument/2006/relationships" xmlns:m="http://schemas.openxmlformats.org/officeDocument/2006/math" xmlns:v="urn:schemas-microsoft-com:vml" xmlns:wp14="http://schemas.microsoft.com/office/word/2010/wordprocessingDrawing" xmlns:wp="http://schemas.openxmlformats.org/drawingml/2006/wordprocessingDrawing" xmlns:w10="urn:schemas-microsoft-com:office:word" xmlns:w="http://schemas.openxmlformats.org/wordprocessingml/2006/main" xmlns:w14="http://schemas.microsoft.com/office/word/2010/wordml" xmlns:w15="http://schemas.microsoft.com/office/word/2012/wordml" xmlns:w16cex="http://schemas.microsoft.com/office/word/2018/wordml/cex" xmlns:w16cid="http://schemas.microsoft.com/office/word/2016/wordml/cid" xmlns:w16="http://schemas.microsoft.com/office/word/2018/wordml" xmlns:w16du="http://schemas.microsoft.com/office/word/2023/wordml/word16du" xmlns:w16sdtdh="http://schemas.microsoft.com/office/word/2020/wordml/sdtdatahash" xmlns:w16sdtfl="http://schemas.microsoft.com/office/word/2024/wordml/sdtformatlock" xmlns:w16se="http://schemas.microsoft.com/office/word/2015/wordml/symex" xmlns:wpg="http://schemas.microsoft.com/office/word/2010/wordprocessingGroup" xmlns:wpi="http://schemas.microsoft.com/office/word/2010/wordprocessingInk" xmlns:wne="http://schemas.microsoft.com/office/word/2006/wordml" xmlns:wps="http://schemas.microsoft.com/office/word/2010/wordprocessingShape" mc:Ignorable="w14 w15 w16se w16cid w16 w16cex w16sdtdh w16sdtfl w16du wp14">
   <w:endnote w:type="separator" w:id="-1">
     <w:p>
       <w:pPr>
@@ -7347,7 +7380,7 @@
 </file>
 
 <file path=word/footer1.xml><?xml version="1.0" encoding="utf-8"?>
-<w:ftr xmlns:wpc="http://schemas.microsoft.com/office/word/2010/wordprocessingCanvas" xmlns:cx="http://schemas.microsoft.com/office/drawing/2014/chartex" xmlns:cx1="http://schemas.microsoft.com/office/drawing/2015/9/8/chartex" xmlns:cx2="http://schemas.microsoft.com/office/drawing/2015/10/21/chartex" xmlns:cx3="http://schemas.microsoft.com/office/drawing/2016/5/9/chartex" xmlns:cx4="http://schemas.microsoft.com/office/drawing/2016/5/10/chartex" xmlns:cx5="http://schemas.microsoft.com/office/drawing/2016/5/11/chartex" xmlns:cx6="http://schemas.microsoft.com/office/drawing/2016/5/12/chartex" xmlns:cx7="http://schemas.microsoft.com/office/drawing/2016/5/13/chartex" xmlns:cx8="http://schemas.microsoft.com/office/drawing/2016/5/14/chartex" xmlns:mc="http://schemas.openxmlformats.org/markup-compatibility/2006" xmlns:aink="http://schemas.microsoft.com/office/drawing/2016/ink" xmlns:am3d="http://schemas.microsoft.com/office/drawing/2017/model3d" xmlns:o="urn:schemas-microsoft-com:office:office" xmlns:oel="http://schemas.microsoft.com/office/2019/extlst" xmlns:r="http://schemas.openxmlformats.org/officeDocument/2006/relationships" xmlns:m="http://schemas.openxmlformats.org/officeDocument/2006/math" xmlns:v="urn:schemas-microsoft-com:vml" xmlns:wp14="http://schemas.microsoft.com/office/word/2010/wordprocessingDrawing" xmlns:wp="http://schemas.openxmlformats.org/drawingml/2006/wordprocessingDrawing" xmlns:w10="urn:schemas-microsoft-com:office:word" xmlns:w="http://schemas.openxmlformats.org/wordprocessingml/2006/main" xmlns:w14="http://schemas.microsoft.com/office/word/2010/wordml" xmlns:w15="http://schemas.microsoft.com/office/word/2012/wordml" xmlns:w16cex="http://schemas.microsoft.com/office/word/2018/wordml/cex" xmlns:w16cid="http://schemas.microsoft.com/office/word/2016/wordml/cid" xmlns:w16="http://schemas.microsoft.com/office/word/2018/wordml" xmlns:w16du="http://schemas.microsoft.com/office/word/2023/wordml/word16du" xmlns:w16sdtdh="http://schemas.microsoft.com/office/word/2020/wordml/sdtdatahash" xmlns:w16se="http://schemas.microsoft.com/office/word/2015/wordml/symex" xmlns:wpg="http://schemas.microsoft.com/office/word/2010/wordprocessingGroup" xmlns:wpi="http://schemas.microsoft.com/office/word/2010/wordprocessingInk" xmlns:wne="http://schemas.microsoft.com/office/word/2006/wordml" xmlns:wps="http://schemas.microsoft.com/office/word/2010/wordprocessingShape" mc:Ignorable="w14 w15 w16se w16cid w16 w16cex w16sdtdh w16du wp14">
+<w:ftr xmlns:wpc="http://schemas.microsoft.com/office/word/2010/wordprocessingCanvas" xmlns:cx="http://schemas.microsoft.com/office/drawing/2014/chartex" xmlns:cx1="http://schemas.microsoft.com/office/drawing/2015/9/8/chartex" xmlns:cx2="http://schemas.microsoft.com/office/drawing/2015/10/21/chartex" xmlns:cx3="http://schemas.microsoft.com/office/drawing/2016/5/9/chartex" xmlns:cx4="http://schemas.microsoft.com/office/drawing/2016/5/10/chartex" xmlns:cx5="http://schemas.microsoft.com/office/drawing/2016/5/11/chartex" xmlns:cx6="http://schemas.microsoft.com/office/drawing/2016/5/12/chartex" xmlns:cx7="http://schemas.microsoft.com/office/drawing/2016/5/13/chartex" xmlns:cx8="http://schemas.microsoft.com/office/drawing/2016/5/14/chartex" xmlns:mc="http://schemas.openxmlformats.org/markup-compatibility/2006" xmlns:aink="http://schemas.microsoft.com/office/drawing/2016/ink" xmlns:am3d="http://schemas.microsoft.com/office/drawing/2017/model3d" xmlns:o="urn:schemas-microsoft-com:office:office" xmlns:oel="http://schemas.microsoft.com/office/2019/extlst" xmlns:r="http://schemas.openxmlformats.org/officeDocument/2006/relationships" xmlns:m="http://schemas.openxmlformats.org/officeDocument/2006/math" xmlns:v="urn:schemas-microsoft-com:vml" xmlns:wp14="http://schemas.microsoft.com/office/word/2010/wordprocessingDrawing" xmlns:wp="http://schemas.openxmlformats.org/drawingml/2006/wordprocessingDrawing" xmlns:w10="urn:schemas-microsoft-com:office:word" xmlns:w="http://schemas.openxmlformats.org/wordprocessingml/2006/main" xmlns:w14="http://schemas.microsoft.com/office/word/2010/wordml" xmlns:w15="http://schemas.microsoft.com/office/word/2012/wordml" xmlns:w16cex="http://schemas.microsoft.com/office/word/2018/wordml/cex" xmlns:w16cid="http://schemas.microsoft.com/office/word/2016/wordml/cid" xmlns:w16="http://schemas.microsoft.com/office/word/2018/wordml" xmlns:w16du="http://schemas.microsoft.com/office/word/2023/wordml/word16du" xmlns:w16sdtdh="http://schemas.microsoft.com/office/word/2020/wordml/sdtdatahash" xmlns:w16sdtfl="http://schemas.microsoft.com/office/word/2024/wordml/sdtformatlock" xmlns:w16se="http://schemas.microsoft.com/office/word/2015/wordml/symex" xmlns:wpg="http://schemas.microsoft.com/office/word/2010/wordprocessingGroup" xmlns:wpi="http://schemas.microsoft.com/office/word/2010/wordprocessingInk" xmlns:wne="http://schemas.microsoft.com/office/word/2006/wordml" xmlns:wps="http://schemas.microsoft.com/office/word/2010/wordprocessingShape" mc:Ignorable="w14 w15 w16se w16cid w16 w16cex w16sdtdh w16sdtfl w16du wp14">
   <w:p>
     <w:pPr>
       <w:pStyle w:val="Footer"/>
@@ -7357,7 +7390,7 @@
 </file>
 
 <file path=word/footer2.xml><?xml version="1.0" encoding="utf-8"?>
-<w:ftr xmlns:wpc="http://schemas.microsoft.com/office/word/2010/wordprocessingCanvas" xmlns:cx="http://schemas.microsoft.com/office/drawing/2014/chartex" xmlns:cx1="http://schemas.microsoft.com/office/drawing/2015/9/8/chartex" xmlns:cx2="http://schemas.microsoft.com/office/drawing/2015/10/21/chartex" xmlns:cx3="http://schemas.microsoft.com/office/drawing/2016/5/9/chartex" xmlns:cx4="http://schemas.microsoft.com/office/drawing/2016/5/10/chartex" xmlns:cx5="http://schemas.microsoft.com/office/drawing/2016/5/11/chartex" xmlns:cx6="http://schemas.microsoft.com/office/drawing/2016/5/12/chartex" xmlns:cx7="http://schemas.microsoft.com/office/drawing/2016/5/13/chartex" xmlns:cx8="http://schemas.microsoft.com/office/drawing/2016/5/14/chartex" xmlns:mc="http://schemas.openxmlformats.org/markup-compatibility/2006" xmlns:aink="http://schemas.microsoft.com/office/drawing/2016/ink" xmlns:am3d="http://schemas.microsoft.com/office/drawing/2017/model3d" xmlns:o="urn:schemas-microsoft-com:office:office" xmlns:oel="http://schemas.microsoft.com/office/2019/extlst" xmlns:r="http://schemas.openxmlformats.org/officeDocument/2006/relationships" xmlns:m="http://schemas.openxmlformats.org/officeDocument/2006/math" xmlns:v="urn:schemas-microsoft-com:vml" xmlns:wp14="http://schemas.microsoft.com/office/word/2010/wordprocessingDrawing" xmlns:wp="http://schemas.openxmlformats.org/drawingml/2006/wordprocessingDrawing" xmlns:w10="urn:schemas-microsoft-com:office:word" xmlns:w="http://schemas.openxmlformats.org/wordprocessingml/2006/main" xmlns:w14="http://schemas.microsoft.com/office/word/2010/wordml" xmlns:w15="http://schemas.microsoft.com/office/word/2012/wordml" xmlns:w16cex="http://schemas.microsoft.com/office/word/2018/wordml/cex" xmlns:w16cid="http://schemas.microsoft.com/office/word/2016/wordml/cid" xmlns:w16="http://schemas.microsoft.com/office/word/2018/wordml" xmlns:w16du="http://schemas.microsoft.com/office/word/2023/wordml/word16du" xmlns:w16sdtdh="http://schemas.microsoft.com/office/word/2020/wordml/sdtdatahash" xmlns:w16se="http://schemas.microsoft.com/office/word/2015/wordml/symex" xmlns:wpg="http://schemas.microsoft.com/office/word/2010/wordprocessingGroup" xmlns:wpi="http://schemas.microsoft.com/office/word/2010/wordprocessingInk" xmlns:wne="http://schemas.microsoft.com/office/word/2006/wordml" xmlns:wps="http://schemas.microsoft.com/office/word/2010/wordprocessingShape" mc:Ignorable="w14 w15 w16se w16cid w16 w16cex w16sdtdh w16du wp14">
+<w:ftr xmlns:wpc="http://schemas.microsoft.com/office/word/2010/wordprocessingCanvas" xmlns:cx="http://schemas.microsoft.com/office/drawing/2014/chartex" xmlns:cx1="http://schemas.microsoft.com/office/drawing/2015/9/8/chartex" xmlns:cx2="http://schemas.microsoft.com/office/drawing/2015/10/21/chartex" xmlns:cx3="http://schemas.microsoft.com/office/drawing/2016/5/9/chartex" xmlns:cx4="http://schemas.microsoft.com/office/drawing/2016/5/10/chartex" xmlns:cx5="http://schemas.microsoft.com/office/drawing/2016/5/11/chartex" xmlns:cx6="http://schemas.microsoft.com/office/drawing/2016/5/12/chartex" xmlns:cx7="http://schemas.microsoft.com/office/drawing/2016/5/13/chartex" xmlns:cx8="http://schemas.microsoft.com/office/drawing/2016/5/14/chartex" xmlns:mc="http://schemas.openxmlformats.org/markup-compatibility/2006" xmlns:aink="http://schemas.microsoft.com/office/drawing/2016/ink" xmlns:am3d="http://schemas.microsoft.com/office/drawing/2017/model3d" xmlns:o="urn:schemas-microsoft-com:office:office" xmlns:oel="http://schemas.microsoft.com/office/2019/extlst" xmlns:r="http://schemas.openxmlformats.org/officeDocument/2006/relationships" xmlns:m="http://schemas.openxmlformats.org/officeDocument/2006/math" xmlns:v="urn:schemas-microsoft-com:vml" xmlns:wp14="http://schemas.microsoft.com/office/word/2010/wordprocessingDrawing" xmlns:wp="http://schemas.openxmlformats.org/drawingml/2006/wordprocessingDrawing" xmlns:w10="urn:schemas-microsoft-com:office:word" xmlns:w="http://schemas.openxmlformats.org/wordprocessingml/2006/main" xmlns:w14="http://schemas.microsoft.com/office/word/2010/wordml" xmlns:w15="http://schemas.microsoft.com/office/word/2012/wordml" xmlns:w16cex="http://schemas.microsoft.com/office/word/2018/wordml/cex" xmlns:w16cid="http://schemas.microsoft.com/office/word/2016/wordml/cid" xmlns:w16="http://schemas.microsoft.com/office/word/2018/wordml" xmlns:w16du="http://schemas.microsoft.com/office/word/2023/wordml/word16du" xmlns:w16sdtdh="http://schemas.microsoft.com/office/word/2020/wordml/sdtdatahash" xmlns:w16sdtfl="http://schemas.microsoft.com/office/word/2024/wordml/sdtformatlock" xmlns:w16se="http://schemas.microsoft.com/office/word/2015/wordml/symex" xmlns:wpg="http://schemas.microsoft.com/office/word/2010/wordprocessingGroup" xmlns:wpi="http://schemas.microsoft.com/office/word/2010/wordprocessingInk" xmlns:wne="http://schemas.microsoft.com/office/word/2006/wordml" xmlns:wps="http://schemas.microsoft.com/office/word/2010/wordprocessingShape" mc:Ignorable="w14 w15 w16se w16cid w16 w16cex w16sdtdh w16sdtfl w16du wp14">
   <w:p>
     <w:pPr>
       <w:pStyle w:val="Footer"/>
@@ -7447,7 +7480,7 @@
 </file>
 
 <file path=word/footer3.xml><?xml version="1.0" encoding="utf-8"?>
-<w:ftr xmlns:wpc="http://schemas.microsoft.com/office/word/2010/wordprocessingCanvas" xmlns:cx="http://schemas.microsoft.com/office/drawing/2014/chartex" xmlns:cx1="http://schemas.microsoft.com/office/drawing/2015/9/8/chartex" xmlns:cx2="http://schemas.microsoft.com/office/drawing/2015/10/21/chartex" xmlns:cx3="http://schemas.microsoft.com/office/drawing/2016/5/9/chartex" xmlns:cx4="http://schemas.microsoft.com/office/drawing/2016/5/10/chartex" xmlns:cx5="http://schemas.microsoft.com/office/drawing/2016/5/11/chartex" xmlns:cx6="http://schemas.microsoft.com/office/drawing/2016/5/12/chartex" xmlns:cx7="http://schemas.microsoft.com/office/drawing/2016/5/13/chartex" xmlns:cx8="http://schemas.microsoft.com/office/drawing/2016/5/14/chartex" xmlns:mc="http://schemas.openxmlformats.org/markup-compatibility/2006" xmlns:aink="http://schemas.microsoft.com/office/drawing/2016/ink" xmlns:am3d="http://schemas.microsoft.com/office/drawing/2017/model3d" xmlns:o="urn:schemas-microsoft-com:office:office" xmlns:oel="http://schemas.microsoft.com/office/2019/extlst" xmlns:r="http://schemas.openxmlformats.org/officeDocument/2006/relationships" xmlns:m="http://schemas.openxmlformats.org/officeDocument/2006/math" xmlns:v="urn:schemas-microsoft-com:vml" xmlns:wp14="http://schemas.microsoft.com/office/word/2010/wordprocessingDrawing" xmlns:wp="http://schemas.openxmlformats.org/drawingml/2006/wordprocessingDrawing" xmlns:w10="urn:schemas-microsoft-com:office:word" xmlns:w="http://schemas.openxmlformats.org/wordprocessingml/2006/main" xmlns:w14="http://schemas.microsoft.com/office/word/2010/wordml" xmlns:w15="http://schemas.microsoft.com/office/word/2012/wordml" xmlns:w16cex="http://schemas.microsoft.com/office/word/2018/wordml/cex" xmlns:w16cid="http://schemas.microsoft.com/office/word/2016/wordml/cid" xmlns:w16="http://schemas.microsoft.com/office/word/2018/wordml" xmlns:w16du="http://schemas.microsoft.com/office/word/2023/wordml/word16du" xmlns:w16sdtdh="http://schemas.microsoft.com/office/word/2020/wordml/sdtdatahash" xmlns:w16se="http://schemas.microsoft.com/office/word/2015/wordml/symex" xmlns:wpg="http://schemas.microsoft.com/office/word/2010/wordprocessingGroup" xmlns:wpi="http://schemas.microsoft.com/office/word/2010/wordprocessingInk" xmlns:wne="http://schemas.microsoft.com/office/word/2006/wordml" xmlns:wps="http://schemas.microsoft.com/office/word/2010/wordprocessingShape" mc:Ignorable="w14 w15 w16se w16cid w16 w16cex w16sdtdh w16du wp14">
+<w:ftr xmlns:wpc="http://schemas.microsoft.com/office/word/2010/wordprocessingCanvas" xmlns:cx="http://schemas.microsoft.com/office/drawing/2014/chartex" xmlns:cx1="http://schemas.microsoft.com/office/drawing/2015/9/8/chartex" xmlns:cx2="http://schemas.microsoft.com/office/drawing/2015/10/21/chartex" xmlns:cx3="http://schemas.microsoft.com/office/drawing/2016/5/9/chartex" xmlns:cx4="http://schemas.microsoft.com/office/drawing/2016/5/10/chartex" xmlns:cx5="http://schemas.microsoft.com/office/drawing/2016/5/11/chartex" xmlns:cx6="http://schemas.microsoft.com/office/drawing/2016/5/12/chartex" xmlns:cx7="http://schemas.microsoft.com/office/drawing/2016/5/13/chartex" xmlns:cx8="http://schemas.microsoft.com/office/drawing/2016/5/14/chartex" xmlns:mc="http://schemas.openxmlformats.org/markup-compatibility/2006" xmlns:aink="http://schemas.microsoft.com/office/drawing/2016/ink" xmlns:am3d="http://schemas.microsoft.com/office/drawing/2017/model3d" xmlns:o="urn:schemas-microsoft-com:office:office" xmlns:oel="http://schemas.microsoft.com/office/2019/extlst" xmlns:r="http://schemas.openxmlformats.org/officeDocument/2006/relationships" xmlns:m="http://schemas.openxmlformats.org/officeDocument/2006/math" xmlns:v="urn:schemas-microsoft-com:vml" xmlns:wp14="http://schemas.microsoft.com/office/word/2010/wordprocessingDrawing" xmlns:wp="http://schemas.openxmlformats.org/drawingml/2006/wordprocessingDrawing" xmlns:w10="urn:schemas-microsoft-com:office:word" xmlns:w="http://schemas.openxmlformats.org/wordprocessingml/2006/main" xmlns:w14="http://schemas.microsoft.com/office/word/2010/wordml" xmlns:w15="http://schemas.microsoft.com/office/word/2012/wordml" xmlns:w16cex="http://schemas.microsoft.com/office/word/2018/wordml/cex" xmlns:w16cid="http://schemas.microsoft.com/office/word/2016/wordml/cid" xmlns:w16="http://schemas.microsoft.com/office/word/2018/wordml" xmlns:w16du="http://schemas.microsoft.com/office/word/2023/wordml/word16du" xmlns:w16sdtdh="http://schemas.microsoft.com/office/word/2020/wordml/sdtdatahash" xmlns:w16sdtfl="http://schemas.microsoft.com/office/word/2024/wordml/sdtformatlock" xmlns:w16se="http://schemas.microsoft.com/office/word/2015/wordml/symex" xmlns:wpg="http://schemas.microsoft.com/office/word/2010/wordprocessingGroup" xmlns:wpi="http://schemas.microsoft.com/office/word/2010/wordprocessingInk" xmlns:wne="http://schemas.microsoft.com/office/word/2006/wordml" xmlns:wps="http://schemas.microsoft.com/office/word/2010/wordprocessingShape" mc:Ignorable="w14 w15 w16se w16cid w16 w16cex w16sdtdh w16sdtfl w16du wp14">
   <w:p>
     <w:pPr>
       <w:pStyle w:val="Footer"/>
@@ -7457,7 +7490,7 @@
 </file>
 
 <file path=word/footnotes.xml><?xml version="1.0" encoding="utf-8"?>
-<w:footnotes xmlns:wpc="http://schemas.microsoft.com/office/word/2010/wordprocessingCanvas" xmlns:cx="http://schemas.microsoft.com/office/drawing/2014/chartex" xmlns:cx1="http://schemas.microsoft.com/office/drawing/2015/9/8/chartex" xmlns:cx2="http://schemas.microsoft.com/office/drawing/2015/10/21/chartex" xmlns:cx3="http://schemas.microsoft.com/office/drawing/2016/5/9/chartex" xmlns:cx4="http://schemas.microsoft.com/office/drawing/2016/5/10/chartex" xmlns:cx5="http://schemas.microsoft.com/office/drawing/2016/5/11/chartex" xmlns:cx6="http://schemas.microsoft.com/office/drawing/2016/5/12/chartex" xmlns:cx7="http://schemas.microsoft.com/office/drawing/2016/5/13/chartex" xmlns:cx8="http://schemas.microsoft.com/office/drawing/2016/5/14/chartex" xmlns:mc="http://schemas.openxmlformats.org/markup-compatibility/2006" xmlns:aink="http://schemas.microsoft.com/office/drawing/2016/ink" xmlns:am3d="http://schemas.microsoft.com/office/drawing/2017/model3d" xmlns:o="urn:schemas-microsoft-com:office:office" xmlns:oel="http://schemas.microsoft.com/office/2019/extlst" xmlns:r="http://schemas.openxmlformats.org/officeDocument/2006/relationships" xmlns:m="http://schemas.openxmlformats.org/officeDocument/2006/math" xmlns:v="urn:schemas-microsoft-com:vml" xmlns:wp14="http://schemas.microsoft.com/office/word/2010/wordprocessingDrawing" xmlns:wp="http://schemas.openxmlformats.org/drawingml/2006/wordprocessingDrawing" xmlns:w10="urn:schemas-microsoft-com:office:word" xmlns:w="http://schemas.openxmlformats.org/wordprocessingml/2006/main" xmlns:w14="http://schemas.microsoft.com/office/word/2010/wordml" xmlns:w15="http://schemas.microsoft.com/office/word/2012/wordml" xmlns:w16cex="http://schemas.microsoft.com/office/word/2018/wordml/cex" xmlns:w16cid="http://schemas.microsoft.com/office/word/2016/wordml/cid" xmlns:w16="http://schemas.microsoft.com/office/word/2018/wordml" xmlns:w16du="http://schemas.microsoft.com/office/word/2023/wordml/word16du" xmlns:w16sdtdh="http://schemas.microsoft.com/office/word/2020/wordml/sdtdatahash" xmlns:w16se="http://schemas.microsoft.com/office/word/2015/wordml/symex" xmlns:wpg="http://schemas.microsoft.com/office/word/2010/wordprocessingGroup" xmlns:wpi="http://schemas.microsoft.com/office/word/2010/wordprocessingInk" xmlns:wne="http://schemas.microsoft.com/office/word/2006/wordml" xmlns:wps="http://schemas.microsoft.com/office/word/2010/wordprocessingShape" mc:Ignorable="w14 w15 w16se w16cid w16 w16cex w16sdtdh w16du wp14">
+<w:footnotes xmlns:wpc="http://schemas.microsoft.com/office/word/2010/wordprocessingCanvas" xmlns:cx="http://schemas.microsoft.com/office/drawing/2014/chartex" xmlns:cx1="http://schemas.microsoft.com/office/drawing/2015/9/8/chartex" xmlns:cx2="http://schemas.microsoft.com/office/drawing/2015/10/21/chartex" xmlns:cx3="http://schemas.microsoft.com/office/drawing/2016/5/9/chartex" xmlns:cx4="http://schemas.microsoft.com/office/drawing/2016/5/10/chartex" xmlns:cx5="http://schemas.microsoft.com/office/drawing/2016/5/11/chartex" xmlns:cx6="http://schemas.microsoft.com/office/drawing/2016/5/12/chartex" xmlns:cx7="http://schemas.microsoft.com/office/drawing/2016/5/13/chartex" xmlns:cx8="http://schemas.microsoft.com/office/drawing/2016/5/14/chartex" xmlns:mc="http://schemas.openxmlformats.org/markup-compatibility/2006" xmlns:aink="http://schemas.microsoft.com/office/drawing/2016/ink" xmlns:am3d="http://schemas.microsoft.com/office/drawing/2017/model3d" xmlns:o="urn:schemas-microsoft-com:office:office" xmlns:oel="http://schemas.microsoft.com/office/2019/extlst" xmlns:r="http://schemas.openxmlformats.org/officeDocument/2006/relationships" xmlns:m="http://schemas.openxmlformats.org/officeDocument/2006/math" xmlns:v="urn:schemas-microsoft-com:vml" xmlns:wp14="http://schemas.microsoft.com/office/word/2010/wordprocessingDrawing" xmlns:wp="http://schemas.openxmlformats.org/drawingml/2006/wordprocessingDrawing" xmlns:w10="urn:schemas-microsoft-com:office:word" xmlns:w="http://schemas.openxmlformats.org/wordprocessingml/2006/main" xmlns:w14="http://schemas.microsoft.com/office/word/2010/wordml" xmlns:w15="http://schemas.microsoft.com/office/word/2012/wordml" xmlns:w16cex="http://schemas.microsoft.com/office/word/2018/wordml/cex" xmlns:w16cid="http://schemas.microsoft.com/office/word/2016/wordml/cid" xmlns:w16="http://schemas.microsoft.com/office/word/2018/wordml" xmlns:w16du="http://schemas.microsoft.com/office/word/2023/wordml/word16du" xmlns:w16sdtdh="http://schemas.microsoft.com/office/word/2020/wordml/sdtdatahash" xmlns:w16sdtfl="http://schemas.microsoft.com/office/word/2024/wordml/sdtformatlock" xmlns:w16se="http://schemas.microsoft.com/office/word/2015/wordml/symex" xmlns:wpg="http://schemas.microsoft.com/office/word/2010/wordprocessingGroup" xmlns:wpi="http://schemas.microsoft.com/office/word/2010/wordprocessingInk" xmlns:wne="http://schemas.microsoft.com/office/word/2006/wordml" xmlns:wps="http://schemas.microsoft.com/office/word/2010/wordprocessingShape" mc:Ignorable="w14 w15 w16se w16cid w16 w16cex w16sdtdh w16sdtfl w16du wp14">
   <w:footnote w:type="separator" w:id="-1">
     <w:p>
       <w:pPr>
@@ -7482,7 +7515,7 @@
 </file>
 
 <file path=word/header1.xml><?xml version="1.0" encoding="utf-8"?>
-<w:hdr xmlns:wpc="http://schemas.microsoft.com/office/word/2010/wordprocessingCanvas" xmlns:cx="http://schemas.microsoft.com/office/drawing/2014/chartex" xmlns:cx1="http://schemas.microsoft.com/office/drawing/2015/9/8/chartex" xmlns:cx2="http://schemas.microsoft.com/office/drawing/2015/10/21/chartex" xmlns:cx3="http://schemas.microsoft.com/office/drawing/2016/5/9/chartex" xmlns:cx4="http://schemas.microsoft.com/office/drawing/2016/5/10/chartex" xmlns:cx5="http://schemas.microsoft.com/office/drawing/2016/5/11/chartex" xmlns:cx6="http://schemas.microsoft.com/office/drawing/2016/5/12/chartex" xmlns:cx7="http://schemas.microsoft.com/office/drawing/2016/5/13/chartex" xmlns:cx8="http://schemas.microsoft.com/office/drawing/2016/5/14/chartex" xmlns:mc="http://schemas.openxmlformats.org/markup-compatibility/2006" xmlns:aink="http://schemas.microsoft.com/office/drawing/2016/ink" xmlns:am3d="http://schemas.microsoft.com/office/drawing/2017/model3d" xmlns:o="urn:schemas-microsoft-com:office:office" xmlns:oel="http://schemas.microsoft.com/office/2019/extlst" xmlns:r="http://schemas.openxmlformats.org/officeDocument/2006/relationships" xmlns:m="http://schemas.openxmlformats.org/officeDocument/2006/math" xmlns:v="urn:schemas-microsoft-com:vml" xmlns:wp14="http://schemas.microsoft.com/office/word/2010/wordprocessingDrawing" xmlns:wp="http://schemas.openxmlformats.org/drawingml/2006/wordprocessingDrawing" xmlns:w10="urn:schemas-microsoft-com:office:word" xmlns:w="http://schemas.openxmlformats.org/wordprocessingml/2006/main" xmlns:w14="http://schemas.microsoft.com/office/word/2010/wordml" xmlns:w15="http://schemas.microsoft.com/office/word/2012/wordml" xmlns:w16cex="http://schemas.microsoft.com/office/word/2018/wordml/cex" xmlns:w16cid="http://schemas.microsoft.com/office/word/2016/wordml/cid" xmlns:w16="http://schemas.microsoft.com/office/word/2018/wordml" xmlns:w16du="http://schemas.microsoft.com/office/word/2023/wordml/word16du" xmlns:w16sdtdh="http://schemas.microsoft.com/office/word/2020/wordml/sdtdatahash" xmlns:w16se="http://schemas.microsoft.com/office/word/2015/wordml/symex" xmlns:wpg="http://schemas.microsoft.com/office/word/2010/wordprocessingGroup" xmlns:wpi="http://schemas.microsoft.com/office/word/2010/wordprocessingInk" xmlns:wne="http://schemas.microsoft.com/office/word/2006/wordml" xmlns:wps="http://schemas.microsoft.com/office/word/2010/wordprocessingShape" mc:Ignorable="w14 w15 w16se w16cid w16 w16cex w16sdtdh w16du wp14">
+<w:hdr xmlns:wpc="http://schemas.microsoft.com/office/word/2010/wordprocessingCanvas" xmlns:cx="http://schemas.microsoft.com/office/drawing/2014/chartex" xmlns:cx1="http://schemas.microsoft.com/office/drawing/2015/9/8/chartex" xmlns:cx2="http://schemas.microsoft.com/office/drawing/2015/10/21/chartex" xmlns:cx3="http://schemas.microsoft.com/office/drawing/2016/5/9/chartex" xmlns:cx4="http://schemas.microsoft.com/office/drawing/2016/5/10/chartex" xmlns:cx5="http://schemas.microsoft.com/office/drawing/2016/5/11/chartex" xmlns:cx6="http://schemas.microsoft.com/office/drawing/2016/5/12/chartex" xmlns:cx7="http://schemas.microsoft.com/office/drawing/2016/5/13/chartex" xmlns:cx8="http://schemas.microsoft.com/office/drawing/2016/5/14/chartex" xmlns:mc="http://schemas.openxmlformats.org/markup-compatibility/2006" xmlns:aink="http://schemas.microsoft.com/office/drawing/2016/ink" xmlns:am3d="http://schemas.microsoft.com/office/drawing/2017/model3d" xmlns:o="urn:schemas-microsoft-com:office:office" xmlns:oel="http://schemas.microsoft.com/office/2019/extlst" xmlns:r="http://schemas.openxmlformats.org/officeDocument/2006/relationships" xmlns:m="http://schemas.openxmlformats.org/officeDocument/2006/math" xmlns:v="urn:schemas-microsoft-com:vml" xmlns:wp14="http://schemas.microsoft.com/office/word/2010/wordprocessingDrawing" xmlns:wp="http://schemas.openxmlformats.org/drawingml/2006/wordprocessingDrawing" xmlns:w10="urn:schemas-microsoft-com:office:word" xmlns:w="http://schemas.openxmlformats.org/wordprocessingml/2006/main" xmlns:w14="http://schemas.microsoft.com/office/word/2010/wordml" xmlns:w15="http://schemas.microsoft.com/office/word/2012/wordml" xmlns:w16cex="http://schemas.microsoft.com/office/word/2018/wordml/cex" xmlns:w16cid="http://schemas.microsoft.com/office/word/2016/wordml/cid" xmlns:w16="http://schemas.microsoft.com/office/word/2018/wordml" xmlns:w16du="http://schemas.microsoft.com/office/word/2023/wordml/word16du" xmlns:w16sdtdh="http://schemas.microsoft.com/office/word/2020/wordml/sdtdatahash" xmlns:w16sdtfl="http://schemas.microsoft.com/office/word/2024/wordml/sdtformatlock" xmlns:w16se="http://schemas.microsoft.com/office/word/2015/wordml/symex" xmlns:wpg="http://schemas.microsoft.com/office/word/2010/wordprocessingGroup" xmlns:wpi="http://schemas.microsoft.com/office/word/2010/wordprocessingInk" xmlns:wne="http://schemas.microsoft.com/office/word/2006/wordml" xmlns:wps="http://schemas.microsoft.com/office/word/2010/wordprocessingShape" mc:Ignorable="w14 w15 w16se w16cid w16 w16cex w16sdtdh w16sdtfl w16du wp14">
   <w:p>
     <w:pPr>
       <w:pStyle w:val="Header"/>
@@ -7492,7 +7525,7 @@
 </file>
 
 <file path=word/header2.xml><?xml version="1.0" encoding="utf-8"?>
-<w:hdr xmlns:wpc="http://schemas.microsoft.com/office/word/2010/wordprocessingCanvas" xmlns:cx="http://schemas.microsoft.com/office/drawing/2014/chartex" xmlns:cx1="http://schemas.microsoft.com/office/drawing/2015/9/8/chartex" xmlns:cx2="http://schemas.microsoft.com/office/drawing/2015/10/21/chartex" xmlns:cx3="http://schemas.microsoft.com/office/drawing/2016/5/9/chartex" xmlns:cx4="http://schemas.microsoft.com/office/drawing/2016/5/10/chartex" xmlns:cx5="http://schemas.microsoft.com/office/drawing/2016/5/11/chartex" xmlns:cx6="http://schemas.microsoft.com/office/drawing/2016/5/12/chartex" xmlns:cx7="http://schemas.microsoft.com/office/drawing/2016/5/13/chartex" xmlns:cx8="http://schemas.microsoft.com/office/drawing/2016/5/14/chartex" xmlns:mc="http://schemas.openxmlformats.org/markup-compatibility/2006" xmlns:aink="http://schemas.microsoft.com/office/drawing/2016/ink" xmlns:am3d="http://schemas.microsoft.com/office/drawing/2017/model3d" xmlns:o="urn:schemas-microsoft-com:office:office" xmlns:oel="http://schemas.microsoft.com/office/2019/extlst" xmlns:r="http://schemas.openxmlformats.org/officeDocument/2006/relationships" xmlns:m="http://schemas.openxmlformats.org/officeDocument/2006/math" xmlns:v="urn:schemas-microsoft-com:vml" xmlns:wp14="http://schemas.microsoft.com/office/word/2010/wordprocessingDrawing" xmlns:wp="http://schemas.openxmlformats.org/drawingml/2006/wordprocessingDrawing" xmlns:w10="urn:schemas-microsoft-com:office:word" xmlns:w="http://schemas.openxmlformats.org/wordprocessingml/2006/main" xmlns:w14="http://schemas.microsoft.com/office/word/2010/wordml" xmlns:w15="http://schemas.microsoft.com/office/word/2012/wordml" xmlns:w16cex="http://schemas.microsoft.com/office/word/2018/wordml/cex" xmlns:w16cid="http://schemas.microsoft.com/office/word/2016/wordml/cid" xmlns:w16="http://schemas.microsoft.com/office/word/2018/wordml" xmlns:w16du="http://schemas.microsoft.com/office/word/2023/wordml/word16du" xmlns:w16sdtdh="http://schemas.microsoft.com/office/word/2020/wordml/sdtdatahash" xmlns:w16se="http://schemas.microsoft.com/office/word/2015/wordml/symex" xmlns:wpg="http://schemas.microsoft.com/office/word/2010/wordprocessingGroup" xmlns:wpi="http://schemas.microsoft.com/office/word/2010/wordprocessingInk" xmlns:wne="http://schemas.microsoft.com/office/word/2006/wordml" xmlns:wps="http://schemas.microsoft.com/office/word/2010/wordprocessingShape" mc:Ignorable="w14 w15 w16se w16cid w16 w16cex w16sdtdh w16du wp14">
+<w:hdr xmlns:wpc="http://schemas.microsoft.com/office/word/2010/wordprocessingCanvas" xmlns:cx="http://schemas.microsoft.com/office/drawing/2014/chartex" xmlns:cx1="http://schemas.microsoft.com/office/drawing/2015/9/8/chartex" xmlns:cx2="http://schemas.microsoft.com/office/drawing/2015/10/21/chartex" xmlns:cx3="http://schemas.microsoft.com/office/drawing/2016/5/9/chartex" xmlns:cx4="http://schemas.microsoft.com/office/drawing/2016/5/10/chartex" xmlns:cx5="http://schemas.microsoft.com/office/drawing/2016/5/11/chartex" xmlns:cx6="http://schemas.microsoft.com/office/drawing/2016/5/12/chartex" xmlns:cx7="http://schemas.microsoft.com/office/drawing/2016/5/13/chartex" xmlns:cx8="http://schemas.microsoft.com/office/drawing/2016/5/14/chartex" xmlns:mc="http://schemas.openxmlformats.org/markup-compatibility/2006" xmlns:aink="http://schemas.microsoft.com/office/drawing/2016/ink" xmlns:am3d="http://schemas.microsoft.com/office/drawing/2017/model3d" xmlns:o="urn:schemas-microsoft-com:office:office" xmlns:oel="http://schemas.microsoft.com/office/2019/extlst" xmlns:r="http://schemas.openxmlformats.org/officeDocument/2006/relationships" xmlns:m="http://schemas.openxmlformats.org/officeDocument/2006/math" xmlns:v="urn:schemas-microsoft-com:vml" xmlns:wp14="http://schemas.microsoft.com/office/word/2010/wordprocessingDrawing" xmlns:wp="http://schemas.openxmlformats.org/drawingml/2006/wordprocessingDrawing" xmlns:w10="urn:schemas-microsoft-com:office:word" xmlns:w="http://schemas.openxmlformats.org/wordprocessingml/2006/main" xmlns:w14="http://schemas.microsoft.com/office/word/2010/wordml" xmlns:w15="http://schemas.microsoft.com/office/word/2012/wordml" xmlns:w16cex="http://schemas.microsoft.com/office/word/2018/wordml/cex" xmlns:w16cid="http://schemas.microsoft.com/office/word/2016/wordml/cid" xmlns:w16="http://schemas.microsoft.com/office/word/2018/wordml" xmlns:w16du="http://schemas.microsoft.com/office/word/2023/wordml/word16du" xmlns:w16sdtdh="http://schemas.microsoft.com/office/word/2020/wordml/sdtdatahash" xmlns:w16sdtfl="http://schemas.microsoft.com/office/word/2024/wordml/sdtformatlock" xmlns:w16se="http://schemas.microsoft.com/office/word/2015/wordml/symex" xmlns:wpg="http://schemas.microsoft.com/office/word/2010/wordprocessingGroup" xmlns:wpi="http://schemas.microsoft.com/office/word/2010/wordprocessingInk" xmlns:wne="http://schemas.microsoft.com/office/word/2006/wordml" xmlns:wps="http://schemas.microsoft.com/office/word/2010/wordprocessingShape" mc:Ignorable="w14 w15 w16se w16cid w16 w16cex w16sdtdh w16sdtfl w16du wp14">
   <w:p>
     <w:pPr>
       <w:pStyle w:val="Header"/>
@@ -7641,7 +7674,7 @@
 </file>
 
 <file path=word/header3.xml><?xml version="1.0" encoding="utf-8"?>
-<w:hdr xmlns:wpc="http://schemas.microsoft.com/office/word/2010/wordprocessingCanvas" xmlns:cx="http://schemas.microsoft.com/office/drawing/2014/chartex" xmlns:cx1="http://schemas.microsoft.com/office/drawing/2015/9/8/chartex" xmlns:cx2="http://schemas.microsoft.com/office/drawing/2015/10/21/chartex" xmlns:cx3="http://schemas.microsoft.com/office/drawing/2016/5/9/chartex" xmlns:cx4="http://schemas.microsoft.com/office/drawing/2016/5/10/chartex" xmlns:cx5="http://schemas.microsoft.com/office/drawing/2016/5/11/chartex" xmlns:cx6="http://schemas.microsoft.com/office/drawing/2016/5/12/chartex" xmlns:cx7="http://schemas.microsoft.com/office/drawing/2016/5/13/chartex" xmlns:cx8="http://schemas.microsoft.com/office/drawing/2016/5/14/chartex" xmlns:mc="http://schemas.openxmlformats.org/markup-compatibility/2006" xmlns:aink="http://schemas.microsoft.com/office/drawing/2016/ink" xmlns:am3d="http://schemas.microsoft.com/office/drawing/2017/model3d" xmlns:o="urn:schemas-microsoft-com:office:office" xmlns:oel="http://schemas.microsoft.com/office/2019/extlst" xmlns:r="http://schemas.openxmlformats.org/officeDocument/2006/relationships" xmlns:m="http://schemas.openxmlformats.org/officeDocument/2006/math" xmlns:v="urn:schemas-microsoft-com:vml" xmlns:wp14="http://schemas.microsoft.com/office/word/2010/wordprocessingDrawing" xmlns:wp="http://schemas.openxmlformats.org/drawingml/2006/wordprocessingDrawing" xmlns:w10="urn:schemas-microsoft-com:office:word" xmlns:w="http://schemas.openxmlformats.org/wordprocessingml/2006/main" xmlns:w14="http://schemas.microsoft.com/office/word/2010/wordml" xmlns:w15="http://schemas.microsoft.com/office/word/2012/wordml" xmlns:w16cex="http://schemas.microsoft.com/office/word/2018/wordml/cex" xmlns:w16cid="http://schemas.microsoft.com/office/word/2016/wordml/cid" xmlns:w16="http://schemas.microsoft.com/office/word/2018/wordml" xmlns:w16du="http://schemas.microsoft.com/office/word/2023/wordml/word16du" xmlns:w16sdtdh="http://schemas.microsoft.com/office/word/2020/wordml/sdtdatahash" xmlns:w16se="http://schemas.microsoft.com/office/word/2015/wordml/symex" xmlns:wpg="http://schemas.microsoft.com/office/word/2010/wordprocessingGroup" xmlns:wpi="http://schemas.microsoft.com/office/word/2010/wordprocessingInk" xmlns:wne="http://schemas.microsoft.com/office/word/2006/wordml" xmlns:wps="http://schemas.microsoft.com/office/word/2010/wordprocessingShape" mc:Ignorable="w14 w15 w16se w16cid w16 w16cex w16sdtdh w16du wp14">
+<w:hdr xmlns:wpc="http://schemas.microsoft.com/office/word/2010/wordprocessingCanvas" xmlns:cx="http://schemas.microsoft.com/office/drawing/2014/chartex" xmlns:cx1="http://schemas.microsoft.com/office/drawing/2015/9/8/chartex" xmlns:cx2="http://schemas.microsoft.com/office/drawing/2015/10/21/chartex" xmlns:cx3="http://schemas.microsoft.com/office/drawing/2016/5/9/chartex" xmlns:cx4="http://schemas.microsoft.com/office/drawing/2016/5/10/chartex" xmlns:cx5="http://schemas.microsoft.com/office/drawing/2016/5/11/chartex" xmlns:cx6="http://schemas.microsoft.com/office/drawing/2016/5/12/chartex" xmlns:cx7="http://schemas.microsoft.com/office/drawing/2016/5/13/chartex" xmlns:cx8="http://schemas.microsoft.com/office/drawing/2016/5/14/chartex" xmlns:mc="http://schemas.openxmlformats.org/markup-compatibility/2006" xmlns:aink="http://schemas.microsoft.com/office/drawing/2016/ink" xmlns:am3d="http://schemas.microsoft.com/office/drawing/2017/model3d" xmlns:o="urn:schemas-microsoft-com:office:office" xmlns:oel="http://schemas.microsoft.com/office/2019/extlst" xmlns:r="http://schemas.openxmlformats.org/officeDocument/2006/relationships" xmlns:m="http://schemas.openxmlformats.org/officeDocument/2006/math" xmlns:v="urn:schemas-microsoft-com:vml" xmlns:wp14="http://schemas.microsoft.com/office/word/2010/wordprocessingDrawing" xmlns:wp="http://schemas.openxmlformats.org/drawingml/2006/wordprocessingDrawing" xmlns:w10="urn:schemas-microsoft-com:office:word" xmlns:w="http://schemas.openxmlformats.org/wordprocessingml/2006/main" xmlns:w14="http://schemas.microsoft.com/office/word/2010/wordml" xmlns:w15="http://schemas.microsoft.com/office/word/2012/wordml" xmlns:w16cex="http://schemas.microsoft.com/office/word/2018/wordml/cex" xmlns:w16cid="http://schemas.microsoft.com/office/word/2016/wordml/cid" xmlns:w16="http://schemas.microsoft.com/office/word/2018/wordml" xmlns:w16du="http://schemas.microsoft.com/office/word/2023/wordml/word16du" xmlns:w16sdtdh="http://schemas.microsoft.com/office/word/2020/wordml/sdtdatahash" xmlns:w16sdtfl="http://schemas.microsoft.com/office/word/2024/wordml/sdtformatlock" xmlns:w16se="http://schemas.microsoft.com/office/word/2015/wordml/symex" xmlns:wpg="http://schemas.microsoft.com/office/word/2010/wordprocessingGroup" xmlns:wpi="http://schemas.microsoft.com/office/word/2010/wordprocessingInk" xmlns:wne="http://schemas.microsoft.com/office/word/2006/wordml" xmlns:wps="http://schemas.microsoft.com/office/word/2010/wordprocessingShape" mc:Ignorable="w14 w15 w16se w16cid w16 w16cex w16sdtdh w16sdtfl w16du wp14">
   <w:p>
     <w:pPr>
       <w:pStyle w:val="Header"/>
@@ -7651,7 +7684,7 @@
 </file>
 
 <file path=word/numbering.xml><?xml version="1.0" encoding="utf-8"?>
-<w:numbering xmlns:wpc="http://schemas.microsoft.com/office/word/2010/wordprocessingCanvas" xmlns:cx="http://schemas.microsoft.com/office/drawing/2014/chartex" xmlns:cx1="http://schemas.microsoft.com/office/drawing/2015/9/8/chartex" xmlns:cx2="http://schemas.microsoft.com/office/drawing/2015/10/21/chartex" xmlns:cx3="http://schemas.microsoft.com/office/drawing/2016/5/9/chartex" xmlns:cx4="http://schemas.microsoft.com/office/drawing/2016/5/10/chartex" xmlns:cx5="http://schemas.microsoft.com/office/drawing/2016/5/11/chartex" xmlns:cx6="http://schemas.microsoft.com/office/drawing/2016/5/12/chartex" xmlns:cx7="http://schemas.microsoft.com/office/drawing/2016/5/13/chartex" xmlns:cx8="http://schemas.microsoft.com/office/drawing/2016/5/14/chartex" xmlns:mc="http://schemas.openxmlformats.org/markup-compatibility/2006" xmlns:aink="http://schemas.microsoft.com/office/drawing/2016/ink" xmlns:am3d="http://schemas.microsoft.com/office/drawing/2017/model3d" xmlns:o="urn:schemas-microsoft-com:office:office" xmlns:oel="http://schemas.microsoft.com/office/2019/extlst" xmlns:r="http://schemas.openxmlformats.org/officeDocument/2006/relationships" xmlns:m="http://schemas.openxmlformats.org/officeDocument/2006/math" xmlns:v="urn:schemas-microsoft-com:vml" xmlns:wp14="http://schemas.microsoft.com/office/word/2010/wordprocessingDrawing" xmlns:wp="http://schemas.openxmlformats.org/drawingml/2006/wordprocessingDrawing" xmlns:w10="urn:schemas-microsoft-com:office:word" xmlns:w="http://schemas.openxmlformats.org/wordprocessingml/2006/main" xmlns:w14="http://schemas.microsoft.com/office/word/2010/wordml" xmlns:w15="http://schemas.microsoft.com/office/word/2012/wordml" xmlns:w16cex="http://schemas.microsoft.com/office/word/2018/wordml/cex" xmlns:w16cid="http://schemas.microsoft.com/office/word/2016/wordml/cid" xmlns:w16="http://schemas.microsoft.com/office/word/2018/wordml" xmlns:w16du="http://schemas.microsoft.com/office/word/2023/wordml/word16du" xmlns:w16sdtdh="http://schemas.microsoft.com/office/word/2020/wordml/sdtdatahash" xmlns:w16se="http://schemas.microsoft.com/office/word/2015/wordml/symex" xmlns:wpg="http://schemas.microsoft.com/office/word/2010/wordprocessingGroup" xmlns:wpi="http://schemas.microsoft.com/office/word/2010/wordprocessingInk" xmlns:wne="http://schemas.microsoft.com/office/word/2006/wordml" xmlns:wps="http://schemas.microsoft.com/office/word/2010/wordprocessingShape" mc:Ignorable="w14 w15 w16se w16cid w16 w16cex w16sdtdh w16du wp14">
+<w:numbering xmlns:wpc="http://schemas.microsoft.com/office/word/2010/wordprocessingCanvas" xmlns:cx="http://schemas.microsoft.com/office/drawing/2014/chartex" xmlns:cx1="http://schemas.microsoft.com/office/drawing/2015/9/8/chartex" xmlns:cx2="http://schemas.microsoft.com/office/drawing/2015/10/21/chartex" xmlns:cx3="http://schemas.microsoft.com/office/drawing/2016/5/9/chartex" xmlns:cx4="http://schemas.microsoft.com/office/drawing/2016/5/10/chartex" xmlns:cx5="http://schemas.microsoft.com/office/drawing/2016/5/11/chartex" xmlns:cx6="http://schemas.microsoft.com/office/drawing/2016/5/12/chartex" xmlns:cx7="http://schemas.microsoft.com/office/drawing/2016/5/13/chartex" xmlns:cx8="http://schemas.microsoft.com/office/drawing/2016/5/14/chartex" xmlns:mc="http://schemas.openxmlformats.org/markup-compatibility/2006" xmlns:aink="http://schemas.microsoft.com/office/drawing/2016/ink" xmlns:am3d="http://schemas.microsoft.com/office/drawing/2017/model3d" xmlns:o="urn:schemas-microsoft-com:office:office" xmlns:oel="http://schemas.microsoft.com/office/2019/extlst" xmlns:r="http://schemas.openxmlformats.org/officeDocument/2006/relationships" xmlns:m="http://schemas.openxmlformats.org/officeDocument/2006/math" xmlns:v="urn:schemas-microsoft-com:vml" xmlns:wp14="http://schemas.microsoft.com/office/word/2010/wordprocessingDrawing" xmlns:wp="http://schemas.openxmlformats.org/drawingml/2006/wordprocessingDrawing" xmlns:w10="urn:schemas-microsoft-com:office:word" xmlns:w="http://schemas.openxmlformats.org/wordprocessingml/2006/main" xmlns:w14="http://schemas.microsoft.com/office/word/2010/wordml" xmlns:w15="http://schemas.microsoft.com/office/word/2012/wordml" xmlns:w16cex="http://schemas.microsoft.com/office/word/2018/wordml/cex" xmlns:w16cid="http://schemas.microsoft.com/office/word/2016/wordml/cid" xmlns:w16="http://schemas.microsoft.com/office/word/2018/wordml" xmlns:w16du="http://schemas.microsoft.com/office/word/2023/wordml/word16du" xmlns:w16sdtdh="http://schemas.microsoft.com/office/word/2020/wordml/sdtdatahash" xmlns:w16sdtfl="http://schemas.microsoft.com/office/word/2024/wordml/sdtformatlock" xmlns:w16se="http://schemas.microsoft.com/office/word/2015/wordml/symex" xmlns:wpg="http://schemas.microsoft.com/office/word/2010/wordprocessingGroup" xmlns:wpi="http://schemas.microsoft.com/office/word/2010/wordprocessingInk" xmlns:wne="http://schemas.microsoft.com/office/word/2006/wordml" xmlns:wps="http://schemas.microsoft.com/office/word/2010/wordprocessingShape" mc:Ignorable="w14 w15 w16se w16cid w16 w16cex w16sdtdh w16sdtfl w16du wp14">
   <w:abstractNum w:abstractNumId="0" w15:restartNumberingAfterBreak="0">
     <w:nsid w:val="0D51038F"/>
     <w:multiLevelType w:val="hybridMultilevel"/>
@@ -7950,7 +7983,7 @@
 </file>
 
 <file path=word/styles.xml><?xml version="1.0" encoding="utf-8"?>
-<w:styles xmlns:mc="http://schemas.openxmlformats.org/markup-compatibility/2006" xmlns:r="http://schemas.openxmlformats.org/officeDocument/2006/relationships" xmlns:w="http://schemas.openxmlformats.org/wordprocessingml/2006/main" xmlns:w14="http://schemas.microsoft.com/office/word/2010/wordml" xmlns:w15="http://schemas.microsoft.com/office/word/2012/wordml" xmlns:w16cex="http://schemas.microsoft.com/office/word/2018/wordml/cex" xmlns:w16cid="http://schemas.microsoft.com/office/word/2016/wordml/cid" xmlns:w16="http://schemas.microsoft.com/office/word/2018/wordml" xmlns:w16du="http://schemas.microsoft.com/office/word/2023/wordml/word16du" xmlns:w16sdtdh="http://schemas.microsoft.com/office/word/2020/wordml/sdtdatahash" xmlns:w16se="http://schemas.microsoft.com/office/word/2015/wordml/symex" mc:Ignorable="w14 w15 w16se w16cid w16 w16cex w16sdtdh w16du">
+<w:styles xmlns:mc="http://schemas.openxmlformats.org/markup-compatibility/2006" xmlns:r="http://schemas.openxmlformats.org/officeDocument/2006/relationships" xmlns:w="http://schemas.openxmlformats.org/wordprocessingml/2006/main" xmlns:w14="http://schemas.microsoft.com/office/word/2010/wordml" xmlns:w15="http://schemas.microsoft.com/office/word/2012/wordml" xmlns:w16cex="http://schemas.microsoft.com/office/word/2018/wordml/cex" xmlns:w16cid="http://schemas.microsoft.com/office/word/2016/wordml/cid" xmlns:w16="http://schemas.microsoft.com/office/word/2018/wordml" xmlns:w16du="http://schemas.microsoft.com/office/word/2023/wordml/word16du" xmlns:w16sdtdh="http://schemas.microsoft.com/office/word/2020/wordml/sdtdatahash" xmlns:w16sdtfl="http://schemas.microsoft.com/office/word/2024/wordml/sdtformatlock" xmlns:w16se="http://schemas.microsoft.com/office/word/2015/wordml/symex" mc:Ignorable="w14 w15 w16se w16cid w16 w16cex w16sdtdh w16sdtfl w16du">
   <w:docDefaults>
     <w:rPrDefault>
       <w:rPr>
@@ -8352,7 +8385,6 @@
   <w:style w:type="character" w:default="1" w:styleId="DefaultParagraphFont">
     <w:name w:val="Default Paragraph Font"/>
     <w:uiPriority w:val="1"/>
-    <w:semiHidden/>
     <w:unhideWhenUsed/>
   </w:style>
   <w:style w:type="table" w:default="1" w:styleId="TableNormal">
@@ -8555,6 +8587,18 @@
     <w:link w:val="Footer"/>
     <w:uiPriority w:val="99"/>
     <w:rsid w:val="00DD1CFF"/>
+  </w:style>
+  <w:style w:type="character" w:styleId="FollowedHyperlink">
+    <w:name w:val="FollowedHyperlink"/>
+    <w:basedOn w:val="DefaultParagraphFont"/>
+    <w:uiPriority w:val="99"/>
+    <w:semiHidden/>
+    <w:unhideWhenUsed/>
+    <w:rsid w:val="00EB7801"/>
+    <w:rPr>
+      <w:color w:val="954F72" w:themeColor="followedHyperlink"/>
+      <w:u w:val="single"/>
+    </w:rPr>
   </w:style>
 </w:styles>
 </file>
